--- a/Assignment Two.docx
+++ b/Assignment Two.docx
@@ -5,6 +5,7 @@
     <w:p>
       <w:pPr>
         <w:pStyle w:val="Photo"/>
+        <w:jc w:val="right"/>
       </w:pPr>
       <w:bookmarkStart w:id="0" w:name="_Toc321147149"/>
       <w:bookmarkStart w:id="1" w:name="_Toc318188227"/>
@@ -16,10 +17,18 @@
           <w:noProof/>
         </w:rPr>
         <w:drawing>
-          <wp:inline distT="0" distB="0" distL="0" distR="0" wp14:anchorId="179121B7" wp14:editId="345A88CD">
-            <wp:extent cx="4696402" cy="5537606"/>
-            <wp:effectExtent l="0" t="0" r="9525" b="6350"/>
-            <wp:docPr id="1" name="Picture 1"/>
+          <wp:anchor distT="0" distB="0" distL="114300" distR="114300" simplePos="0" relativeHeight="251660288" behindDoc="0" locked="0" layoutInCell="1" allowOverlap="1" wp14:anchorId="58CFE953" wp14:editId="6D43FEDC">
+            <wp:simplePos x="0" y="0"/>
+            <wp:positionH relativeFrom="margin">
+              <wp:align>center</wp:align>
+            </wp:positionH>
+            <wp:positionV relativeFrom="paragraph">
+              <wp:posOffset>0</wp:posOffset>
+            </wp:positionV>
+            <wp:extent cx="4872311" cy="5743575"/>
+            <wp:effectExtent l="0" t="0" r="5080" b="0"/>
+            <wp:wrapSquare wrapText="bothSides"/>
+            <wp:docPr id="9" name="Picture 9"/>
             <wp:cNvGraphicFramePr>
               <a:graphicFrameLocks xmlns:a="http://schemas.openxmlformats.org/drawingml/2006/main" noChangeAspect="1"/>
             </wp:cNvGraphicFramePr>
@@ -48,7 +57,7 @@
                   <pic:spPr bwMode="auto">
                     <a:xfrm>
                       <a:off x="0" y="0"/>
-                      <a:ext cx="4711959" cy="5555949"/>
+                      <a:ext cx="4872311" cy="5743575"/>
                     </a:xfrm>
                     <a:prstGeom prst="rect">
                       <a:avLst/>
@@ -61,7 +70,7 @@
                 </pic:pic>
               </a:graphicData>
             </a:graphic>
-          </wp:inline>
+          </wp:anchor>
         </w:drawing>
       </w:r>
     </w:p>
@@ -84,7 +93,6 @@
       <w:pPr>
         <w:pStyle w:val="Title"/>
         <w:rPr>
-          <w:rFonts w:hint="eastAsia"/>
           <w:color w:val="3D642D"/>
           <w:lang w:eastAsia="zh-CN"/>
         </w:rPr>
@@ -173,15 +181,60 @@
     </w:p>
     <w:p>
       <w:pPr>
-        <w:rPr>
-          <w:color w:val="000000" w:themeColor="text1"/>
-        </w:rPr>
-      </w:pPr>
-      <w:r>
-        <w:rPr>
-          <w:color w:val="000000" w:themeColor="text1"/>
-        </w:rPr>
-        <w:t xml:space="preserve">The high-fidelity prototype of the website is designed for the “Book Program Discussion” which is a non-profit organization that lends books and professional discussion notes to participating book groups. The prototype includes the homepage and registration form following the specified color style according to the customer's request. </w:t>
+        <w:jc w:val="both"/>
+        <w:rPr>
+          <w:color w:val="000000" w:themeColor="text1"/>
+        </w:rPr>
+      </w:pPr>
+      <w:r>
+        <w:rPr>
+          <w:color w:val="000000" w:themeColor="text1"/>
+        </w:rPr>
+        <w:t xml:space="preserve">The design I chose was minimalist.  All the features of the website are designed commonly. Users </w:t>
+      </w:r>
+      <w:r>
+        <w:rPr>
+          <w:color w:val="000000" w:themeColor="text1"/>
+        </w:rPr>
+        <w:t>do not</w:t>
+      </w:r>
+      <w:r>
+        <w:rPr>
+          <w:color w:val="000000" w:themeColor="text1"/>
+        </w:rPr>
+        <w:t xml:space="preserve"> need to adapt to new complex components, which makes the website </w:t>
+      </w:r>
+      <w:r>
+        <w:rPr>
+          <w:rFonts w:hint="eastAsia"/>
+          <w:color w:val="000000" w:themeColor="text1"/>
+          <w:lang w:eastAsia="zh-CN"/>
+        </w:rPr>
+        <w:t>ease</w:t>
+      </w:r>
+      <w:r>
+        <w:rPr>
+          <w:color w:val="000000" w:themeColor="text1"/>
+        </w:rPr>
+        <w:t xml:space="preserve"> to use. Therefore, it has high efficiency and can quickly satisfy the needs of </w:t>
+      </w:r>
+      <w:r>
+        <w:rPr>
+          <w:color w:val="000000" w:themeColor="text1"/>
+        </w:rPr>
+        <w:t>users.</w:t>
+      </w:r>
+      <w:r>
+        <w:rPr>
+          <w:color w:val="000000" w:themeColor="text1"/>
+        </w:rPr>
+        <w:t xml:space="preserve"> The</w:t>
+      </w:r>
+      <w:r>
+        <w:rPr>
+          <w:color w:val="000000" w:themeColor="text1"/>
+        </w:rPr>
+        <w:t xml:space="preserve"> prototype includes the homepage and registration form following the specified color style according to the customer's request. </w:t>
       </w:r>
       <w:r>
         <w:rPr>
@@ -232,7 +285,6 @@
         </w:numPr>
         <w:jc w:val="both"/>
         <w:rPr>
-          <w:rFonts w:hint="eastAsia"/>
           <w:color w:val="000000" w:themeColor="text1"/>
         </w:rPr>
       </w:pPr>
@@ -345,35 +397,34 @@
     <w:p>
       <w:pPr>
         <w:rPr>
+          <w:color w:val="000000" w:themeColor="text1"/>
+        </w:rPr>
+      </w:pPr>
+      <w:r>
+        <w:rPr>
+          <w:color w:val="000000" w:themeColor="text1"/>
+        </w:rPr>
+        <w:t>After the user clicks the "Join Us Now" button in the picture, the registration page will pop up after filling in the required information and clicks the "Submit" button to register successfully.</w:t>
+      </w:r>
+    </w:p>
+    <w:p>
+      <w:pPr>
+        <w:pStyle w:val="Heading1"/>
+        <w:rPr>
+          <w:color w:val="3D642D"/>
+          <w:lang w:eastAsia="zh-CN"/>
+        </w:rPr>
+      </w:pPr>
+      <w:r>
+        <w:rPr>
+          <w:color w:val="3D642D"/>
+          <w:lang w:eastAsia="zh-CN"/>
+        </w:rPr>
+        <w:t xml:space="preserve">2.0 </w:t>
+      </w:r>
+      <w:r>
+        <w:rPr>
           <w:rFonts w:hint="eastAsia"/>
-          <w:color w:val="000000" w:themeColor="text1"/>
-        </w:rPr>
-      </w:pPr>
-      <w:r>
-        <w:rPr>
-          <w:color w:val="000000" w:themeColor="text1"/>
-        </w:rPr>
-        <w:t>After the user clicks the "Join Us Now" button in the picture, the registration page will pop up after filling in the required information and clicks the "Submit" button to register successfully.</w:t>
-      </w:r>
-    </w:p>
-    <w:p>
-      <w:pPr>
-        <w:pStyle w:val="Heading1"/>
-        <w:rPr>
-          <w:color w:val="3D642D"/>
-          <w:lang w:eastAsia="zh-CN"/>
-        </w:rPr>
-      </w:pPr>
-      <w:r>
-        <w:rPr>
-          <w:color w:val="3D642D"/>
-          <w:lang w:eastAsia="zh-CN"/>
-        </w:rPr>
-        <w:t xml:space="preserve">2.0 </w:t>
-      </w:r>
-      <w:r>
-        <w:rPr>
-          <w:rFonts w:hint="eastAsia"/>
           <w:color w:val="3D642D"/>
           <w:lang w:eastAsia="zh-CN"/>
         </w:rPr>
@@ -411,7 +462,6 @@
     <w:p>
       <w:pPr>
         <w:rPr>
-          <w:rFonts w:hint="eastAsia"/>
           <w:color w:val="000000" w:themeColor="text1"/>
           <w:lang w:eastAsia="zh-CN"/>
         </w:rPr>
@@ -501,7 +551,6 @@
           <w:numId w:val="0"/>
         </w:numPr>
         <w:rPr>
-          <w:rFonts w:hint="eastAsia"/>
           <w:lang w:eastAsia="zh-CN"/>
         </w:rPr>
       </w:pPr>
@@ -592,49 +641,7 @@
           <w:color w:val="000000" w:themeColor="text1"/>
           <w:lang w:eastAsia="zh-CN"/>
         </w:rPr>
-        <w:t xml:space="preserve"> olive green and </w:t>
-      </w:r>
-      <w:r>
-        <w:rPr>
-          <w:color w:val="000000" w:themeColor="text1"/>
-          <w:lang w:eastAsia="zh-CN"/>
-        </w:rPr>
-        <w:t>light-yellow</w:t>
-      </w:r>
-      <w:r>
-        <w:rPr>
-          <w:color w:val="000000" w:themeColor="text1"/>
-          <w:lang w:eastAsia="zh-CN"/>
-        </w:rPr>
-        <w:t xml:space="preserve"> color palette to keep the look warm and straightforward, giving a feeling of nature. Use blue sparingly to add personality and emphasize the button's function while ensuring it </w:t>
-      </w:r>
-      <w:r>
-        <w:rPr>
-          <w:color w:val="000000" w:themeColor="text1"/>
-          <w:lang w:eastAsia="zh-CN"/>
-        </w:rPr>
-        <w:t>does not</w:t>
-      </w:r>
-      <w:r>
-        <w:rPr>
-          <w:color w:val="000000" w:themeColor="text1"/>
-          <w:lang w:eastAsia="zh-CN"/>
-        </w:rPr>
-        <w:t xml:space="preserve"> interfere with the reading. The </w:t>
-      </w:r>
-      <w:r>
-        <w:rPr>
-          <w:color w:val="000000" w:themeColor="text1"/>
-          <w:lang w:eastAsia="zh-CN"/>
-        </w:rPr>
-        <w:t>olive-green</w:t>
-      </w:r>
-      <w:r>
-        <w:rPr>
-          <w:color w:val="000000" w:themeColor="text1"/>
-          <w:lang w:eastAsia="zh-CN"/>
-        </w:rPr>
-        <w:t xml:space="preserve"> main user header and the dividing line in the middle distinguish the different sections. Light yellow is used as a background color for primary reading sections because it absorbs blue light and reduces eye strain.</w:t>
+        <w:t xml:space="preserve"> olive green and light-yellow color palette to keep the look warm and straightforward, giving a feeling of nature. Use blue sparingly to add personality and emphasize the button's function while ensuring it does not interfere with the reading. The olive-green main user header and the dividing line in the middle distinguish the different sections. Light yellow is used as a background color for primary reading sections because it absorbs blue light and reduces eye strain.</w:t>
       </w:r>
     </w:p>
     <w:p>
@@ -655,21 +662,33 @@
         <w:lastRenderedPageBreak/>
         <w:t xml:space="preserve">The home page and the registration form have the same color scheme, which keeps the site consistent and makes users feel comfortable. Both pages have an </w:t>
       </w:r>
-      <w:proofErr w:type="gramStart"/>
-      <w:r>
-        <w:rPr>
-          <w:color w:val="000000" w:themeColor="text1"/>
-          <w:lang w:eastAsia="zh-CN"/>
-        </w:rPr>
-        <w:t>olive green</w:t>
-      </w:r>
-      <w:proofErr w:type="gramEnd"/>
-      <w:r>
-        <w:rPr>
-          <w:color w:val="000000" w:themeColor="text1"/>
-          <w:lang w:eastAsia="zh-CN"/>
-        </w:rPr>
-        <w:t xml:space="preserve"> header, a light yellow main background, and a blue button in the upper right corner.</w:t>
+      <w:r>
+        <w:rPr>
+          <w:color w:val="000000" w:themeColor="text1"/>
+          <w:lang w:eastAsia="zh-CN"/>
+        </w:rPr>
+        <w:t>olive-green</w:t>
+      </w:r>
+      <w:r>
+        <w:rPr>
+          <w:color w:val="000000" w:themeColor="text1"/>
+          <w:lang w:eastAsia="zh-CN"/>
+        </w:rPr>
+        <w:t xml:space="preserve"> header, a </w:t>
+      </w:r>
+      <w:r>
+        <w:rPr>
+          <w:color w:val="000000" w:themeColor="text1"/>
+          <w:lang w:eastAsia="zh-CN"/>
+        </w:rPr>
+        <w:t>light-yellow</w:t>
+      </w:r>
+      <w:r>
+        <w:rPr>
+          <w:color w:val="000000" w:themeColor="text1"/>
+          <w:lang w:eastAsia="zh-CN"/>
+        </w:rPr>
+        <w:t xml:space="preserve"> main background, and a blue button in the upper right corner.</w:t>
       </w:r>
     </w:p>
     <w:p>
@@ -678,7 +697,6 @@
         <w:autoSpaceDN w:val="0"/>
         <w:adjustRightInd w:val="0"/>
         <w:rPr>
-          <w:rFonts w:hint="eastAsia"/>
           <w:color w:val="000000" w:themeColor="text1"/>
           <w:lang w:eastAsia="zh-CN"/>
         </w:rPr>
@@ -769,7 +787,6 @@
         </w:numPr>
         <w:jc w:val="center"/>
         <w:rPr>
-          <w:rFonts w:hint="eastAsia"/>
           <w:color w:val="000000" w:themeColor="text1"/>
           <w:lang w:eastAsia="zh-CN"/>
         </w:rPr>
@@ -834,31 +851,12 @@
         <w:rPr>
           <w:lang w:eastAsia="zh-CN"/>
         </w:rPr>
-        <w:t xml:space="preserve">Figure </w:t>
-      </w:r>
-      <w:r>
-        <w:rPr>
-          <w:lang w:eastAsia="zh-CN"/>
-        </w:rPr>
-        <w:t>2</w:t>
-      </w:r>
-      <w:r>
-        <w:rPr>
-          <w:lang w:eastAsia="zh-CN"/>
-        </w:rPr>
-        <w:t xml:space="preserve"> </w:t>
-      </w:r>
-      <w:r>
-        <w:rPr>
-          <w:lang w:eastAsia="zh-CN"/>
-        </w:rPr>
-        <w:t>Contrast Checker</w:t>
-      </w:r>
-    </w:p>
-    <w:p>
-      <w:pPr>
-        <w:rPr>
-          <w:rFonts w:hint="eastAsia"/>
+        <w:t>Figure 2 Contrast Checker</w:t>
+      </w:r>
+    </w:p>
+    <w:p>
+      <w:pPr>
+        <w:rPr>
           <w:color w:val="000000" w:themeColor="text1"/>
           <w:lang w:eastAsia="zh-CN"/>
         </w:rPr>
@@ -957,7 +955,7 @@
           <w:color w:val="3D642D"/>
           <w:lang w:eastAsia="zh-CN"/>
         </w:rPr>
-        <w:t>LAYOUT</w:t>
+        <w:t>DESIGN PRINCIPLES</w:t>
       </w:r>
       <w:r>
         <w:rPr>
@@ -984,13 +982,12 @@
         <w:rPr>
           <w:color w:val="3D642D"/>
         </w:rPr>
-        <w:t>Content choice</w:t>
-      </w:r>
-    </w:p>
-    <w:p>
-      <w:pPr>
-        <w:rPr>
-          <w:rFonts w:hint="eastAsia"/>
+        <w:t>USER EXPERIENCE</w:t>
+      </w:r>
+    </w:p>
+    <w:p>
+      <w:pPr>
+        <w:rPr>
           <w:color w:val="000000" w:themeColor="text1"/>
           <w:lang w:eastAsia="zh-CN"/>
         </w:rPr>
@@ -1027,16 +1024,15 @@
       </w:pPr>
       <w:r>
         <w:rPr>
-          <w:rFonts w:hint="eastAsia"/>
           <w:noProof/>
           <w:color w:val="000000" w:themeColor="text1"/>
           <w:lang w:eastAsia="zh-CN"/>
         </w:rPr>
         <w:drawing>
-          <wp:inline distT="0" distB="0" distL="0" distR="0" wp14:anchorId="0468B894" wp14:editId="6520D282">
-            <wp:extent cx="5471795" cy="1697355"/>
-            <wp:effectExtent l="0" t="0" r="0" b="0"/>
-            <wp:docPr id="7" name="Picture 7"/>
+          <wp:inline distT="0" distB="0" distL="0" distR="0" wp14:anchorId="6D0FD2B8" wp14:editId="6D6FCBC0">
+            <wp:extent cx="5476875" cy="1828800"/>
+            <wp:effectExtent l="0" t="0" r="9525" b="0"/>
+            <wp:docPr id="10" name="Picture 10"/>
             <wp:cNvGraphicFramePr>
               <a:graphicFrameLocks xmlns:a="http://schemas.openxmlformats.org/drawingml/2006/main" noChangeAspect="1"/>
             </wp:cNvGraphicFramePr>
@@ -1044,13 +1040,13 @@
               <a:graphicData uri="http://schemas.openxmlformats.org/drawingml/2006/picture">
                 <pic:pic xmlns:pic="http://schemas.openxmlformats.org/drawingml/2006/picture">
                   <pic:nvPicPr>
-                    <pic:cNvPr id="0" name="Picture 7"/>
+                    <pic:cNvPr id="0" name="Picture 2"/>
                     <pic:cNvPicPr>
                       <a:picLocks noChangeAspect="1" noChangeArrowheads="1"/>
                     </pic:cNvPicPr>
                   </pic:nvPicPr>
                   <pic:blipFill>
-                    <a:blip r:embed="rId12" cstate="print">
+                    <a:blip r:embed="rId12">
                       <a:extLst>
                         <a:ext uri="{28A0092B-C50C-407E-A947-70E740481C1C}">
                           <a14:useLocalDpi xmlns:a14="http://schemas.microsoft.com/office/drawing/2010/main" val="0"/>
@@ -1065,7 +1061,7 @@
                   <pic:spPr bwMode="auto">
                     <a:xfrm>
                       <a:off x="0" y="0"/>
-                      <a:ext cx="5471795" cy="1697355"/>
+                      <a:ext cx="5476875" cy="1828800"/>
                     </a:xfrm>
                     <a:prstGeom prst="rect">
                       <a:avLst/>
@@ -1086,34 +1082,15 @@
       <w:pPr>
         <w:jc w:val="center"/>
         <w:rPr>
-          <w:rFonts w:hint="eastAsia"/>
-          <w:color w:val="000000" w:themeColor="text1"/>
-          <w:lang w:eastAsia="zh-CN"/>
-        </w:rPr>
-      </w:pPr>
-      <w:r>
-        <w:rPr>
-          <w:lang w:eastAsia="zh-CN"/>
-        </w:rPr>
-        <w:t xml:space="preserve">Figure </w:t>
-      </w:r>
-      <w:r>
-        <w:rPr>
-          <w:lang w:eastAsia="zh-CN"/>
-        </w:rPr>
-        <w:t>3</w:t>
-      </w:r>
-      <w:r>
-        <w:rPr>
-          <w:lang w:eastAsia="zh-CN"/>
-        </w:rPr>
-        <w:t xml:space="preserve"> </w:t>
-      </w:r>
-      <w:r>
-        <w:rPr>
-          <w:lang w:eastAsia="zh-CN"/>
-        </w:rPr>
-        <w:t>Popular Books Section</w:t>
+          <w:color w:val="000000" w:themeColor="text1"/>
+          <w:lang w:eastAsia="zh-CN"/>
+        </w:rPr>
+      </w:pPr>
+      <w:r>
+        <w:rPr>
+          <w:lang w:eastAsia="zh-CN"/>
+        </w:rPr>
+        <w:t>Figure 3 Popular Books Section</w:t>
       </w:r>
     </w:p>
     <w:p>
@@ -1145,17 +1122,32 @@
         </w:numPr>
         <w:ind w:firstLineChars="0"/>
         <w:rPr>
-          <w:rFonts w:hint="eastAsia"/>
-          <w:color w:val="000000" w:themeColor="text1"/>
-          <w:lang w:eastAsia="zh-CN"/>
-        </w:rPr>
-      </w:pPr>
-      <w:r>
-        <w:rPr>
-          <w:color w:val="000000" w:themeColor="text1"/>
-          <w:lang w:eastAsia="zh-CN"/>
-        </w:rPr>
-        <w:t xml:space="preserve">The main page and sign-up page are designed following the Symmetry principle, on the main page symmetrically arranged around the "Join Us Now" button. In the Popular Book Section, books are placed in a row of three, one in the middle and two on both sides of the symmetrical arrangement. The Upcoming Events section on the home page adopts one side of the picture and the other of the text, which reflects a good balance. The input fields of the registration page are also symmetrically </w:t>
+          <w:color w:val="000000" w:themeColor="text1"/>
+          <w:lang w:eastAsia="zh-CN"/>
+        </w:rPr>
+      </w:pPr>
+      <w:r>
+        <w:rPr>
+          <w:color w:val="000000" w:themeColor="text1"/>
+          <w:lang w:eastAsia="zh-CN"/>
+        </w:rPr>
+        <w:t xml:space="preserve">The main page and sign-up page are designed following the </w:t>
+      </w:r>
+      <w:r>
+        <w:rPr>
+          <w:b/>
+          <w:bCs/>
+          <w:color w:val="000000" w:themeColor="text1"/>
+          <w:lang w:eastAsia="zh-CN"/>
+        </w:rPr>
+        <w:t>Symmetry principle</w:t>
+      </w:r>
+      <w:r>
+        <w:rPr>
+          <w:color w:val="000000" w:themeColor="text1"/>
+          <w:lang w:eastAsia="zh-CN"/>
+        </w:rPr>
+        <w:t xml:space="preserve">, on the main page symmetrically arranged around the "Join Us Now" button. In the Popular Book Section, books are placed in a row of three, one in the middle and two on both sides of the symmetrical arrangement. The Upcoming Events section on the home page adopts one side of the picture and the other of the text, which reflects a good balance. The input fields of the registration page are also symmetrically </w:t>
       </w:r>
       <w:r>
         <w:rPr>
@@ -1163,26 +1155,27 @@
           <w:lang w:eastAsia="zh-CN"/>
         </w:rPr>
         <w:lastRenderedPageBreak/>
-        <w:t xml:space="preserve">distributed around the "Submit" button. </w:t>
+        <w:t xml:space="preserve">distributed around the "Submit" button. The Similarity/Symmetry Principle helps to </w:t>
       </w:r>
       <w:r>
         <w:rPr>
           <w:noProof/>
+          <w:color w:val="000000" w:themeColor="text1"/>
           <w:lang w:eastAsia="zh-CN"/>
         </w:rPr>
         <w:drawing>
-          <wp:anchor distT="0" distB="0" distL="114300" distR="114300" simplePos="0" relativeHeight="251659264" behindDoc="0" locked="0" layoutInCell="1" allowOverlap="1" wp14:anchorId="564D1F90" wp14:editId="615A0A43">
+          <wp:anchor distT="0" distB="0" distL="114300" distR="114300" simplePos="0" relativeHeight="251661312" behindDoc="0" locked="0" layoutInCell="1" allowOverlap="1" wp14:anchorId="6245BB21" wp14:editId="2C5C0C47">
             <wp:simplePos x="0" y="0"/>
             <wp:positionH relativeFrom="margin">
-              <wp:posOffset>252095</wp:posOffset>
+              <wp:align>center</wp:align>
             </wp:positionH>
             <wp:positionV relativeFrom="paragraph">
-              <wp:posOffset>577494</wp:posOffset>
+              <wp:posOffset>428625</wp:posOffset>
             </wp:positionV>
-            <wp:extent cx="4805680" cy="3195320"/>
-            <wp:effectExtent l="0" t="0" r="0" b="5080"/>
-            <wp:wrapTopAndBottom/>
-            <wp:docPr id="8" name="Picture 8"/>
+            <wp:extent cx="4981575" cy="3144890"/>
+            <wp:effectExtent l="0" t="0" r="0" b="0"/>
+            <wp:wrapSquare wrapText="bothSides"/>
+            <wp:docPr id="11" name="Picture 11"/>
             <wp:cNvGraphicFramePr>
               <a:graphicFrameLocks xmlns:a="http://schemas.openxmlformats.org/drawingml/2006/main" noChangeAspect="1"/>
             </wp:cNvGraphicFramePr>
@@ -1190,7 +1183,7 @@
               <a:graphicData uri="http://schemas.openxmlformats.org/drawingml/2006/picture">
                 <pic:pic xmlns:pic="http://schemas.openxmlformats.org/drawingml/2006/picture">
                   <pic:nvPicPr>
-                    <pic:cNvPr id="0" name="Picture 8"/>
+                    <pic:cNvPr id="0" name="Picture 3"/>
                     <pic:cNvPicPr>
                       <a:picLocks noChangeAspect="1" noChangeArrowheads="1"/>
                     </pic:cNvPicPr>
@@ -1211,7 +1204,7 @@
                   <pic:spPr bwMode="auto">
                     <a:xfrm>
                       <a:off x="0" y="0"/>
-                      <a:ext cx="4805680" cy="3195320"/>
+                      <a:ext cx="4981575" cy="3144890"/>
                     </a:xfrm>
                     <a:prstGeom prst="rect">
                       <a:avLst/>
@@ -1232,41 +1225,22 @@
           <w:color w:val="000000" w:themeColor="text1"/>
           <w:lang w:eastAsia="zh-CN"/>
         </w:rPr>
-        <w:t>The Similarity/Symmetry Principle helps to create an aesthetically pleasing experience.</w:t>
+        <w:t>create an aesthetically pleasing experience.</w:t>
       </w:r>
     </w:p>
     <w:p>
       <w:pPr>
         <w:jc w:val="center"/>
         <w:rPr>
-          <w:rFonts w:hint="eastAsia"/>
-          <w:color w:val="000000" w:themeColor="text1"/>
-          <w:lang w:eastAsia="zh-CN"/>
-        </w:rPr>
-      </w:pPr>
-      <w:r>
-        <w:rPr>
-          <w:lang w:eastAsia="zh-CN"/>
-        </w:rPr>
-        <w:t xml:space="preserve">Figure </w:t>
-      </w:r>
-      <w:r>
-        <w:rPr>
-          <w:lang w:eastAsia="zh-CN"/>
-        </w:rPr>
-        <w:t xml:space="preserve">4 </w:t>
-      </w:r>
-      <w:r>
-        <w:rPr>
-          <w:lang w:eastAsia="zh-CN"/>
-        </w:rPr>
-        <w:t xml:space="preserve"> </w:t>
-      </w:r>
-      <w:r>
-        <w:rPr>
-          <w:lang w:eastAsia="zh-CN"/>
-        </w:rPr>
-        <w:t>Registration Form</w:t>
+          <w:color w:val="000000" w:themeColor="text1"/>
+          <w:lang w:eastAsia="zh-CN"/>
+        </w:rPr>
+      </w:pPr>
+      <w:r>
+        <w:rPr>
+          <w:lang w:eastAsia="zh-CN"/>
+        </w:rPr>
+        <w:t>Figure 4  Registration Form</w:t>
       </w:r>
     </w:p>
     <w:p>
@@ -1287,36 +1261,23 @@
           <w:color w:val="000000" w:themeColor="text1"/>
           <w:lang w:eastAsia="zh-CN"/>
         </w:rPr>
-        <w:t>The design of the promotional image on the home page follows the Area Principle, using a significant image as a background and placing the promotional slogan and registration button in it. It makes the image compelling enough to attract the attention of potential users.</w:t>
-      </w:r>
-      <w:r>
-        <w:rPr>
-          <w:color w:val="000000" w:themeColor="text1"/>
-          <w:lang w:eastAsia="zh-CN"/>
-        </w:rPr>
-        <w:t xml:space="preserve"> </w:t>
-      </w:r>
-      <w:r>
-        <w:rPr>
-          <w:rFonts w:hint="eastAsia"/>
-          <w:color w:val="000000" w:themeColor="text1"/>
-          <w:lang w:eastAsia="zh-CN"/>
-        </w:rPr>
-        <w:t>The</w:t>
-      </w:r>
-      <w:r>
-        <w:rPr>
-          <w:color w:val="000000" w:themeColor="text1"/>
-          <w:lang w:eastAsia="zh-CN"/>
-        </w:rPr>
-        <w:t xml:space="preserve"> </w:t>
-      </w:r>
-      <w:r>
-        <w:rPr>
-          <w:color w:val="000000" w:themeColor="text1"/>
-          <w:lang w:eastAsia="zh-CN"/>
-        </w:rPr>
-        <w:t>Upcoming Event Section's smaller image size allows users to focus more on the text.</w:t>
+        <w:t>The design of the website well follows the</w:t>
+      </w:r>
+      <w:r>
+        <w:rPr>
+          <w:b/>
+          <w:bCs/>
+          <w:color w:val="000000" w:themeColor="text1"/>
+          <w:lang w:eastAsia="zh-CN"/>
+        </w:rPr>
+        <w:t xml:space="preserve"> Proximity Principle</w:t>
+      </w:r>
+      <w:r>
+        <w:rPr>
+          <w:color w:val="000000" w:themeColor="text1"/>
+          <w:lang w:eastAsia="zh-CN"/>
+        </w:rPr>
+        <w:t>. You can see this on the website's homepage, and there is a clear separation between headers, heroes, and content. In addition to the color grouping, the sections are spaced far apart from each other. To emphasize the grouping, an olive-green dividing line is used for separation.</w:t>
       </w:r>
     </w:p>
     <w:p>
@@ -1337,7 +1298,52 @@
           <w:color w:val="000000" w:themeColor="text1"/>
           <w:lang w:eastAsia="zh-CN"/>
         </w:rPr>
-        <w:t>The user registration page adopts the common fate principle. All input fields are arranged neatly together. Users know exactly where to fill the information. The Proximity Principle and Similarity Principle are applied to distinguish different information types (the gap between User Details and Address, the length of the input field).</w:t>
+        <w:t xml:space="preserve">The design of the promotional image on the home page follows the </w:t>
+      </w:r>
+      <w:r>
+        <w:rPr>
+          <w:b/>
+          <w:bCs/>
+          <w:color w:val="000000" w:themeColor="text1"/>
+          <w:lang w:eastAsia="zh-CN"/>
+        </w:rPr>
+        <w:t>Area Principle</w:t>
+      </w:r>
+      <w:r>
+        <w:rPr>
+          <w:color w:val="000000" w:themeColor="text1"/>
+          <w:lang w:eastAsia="zh-CN"/>
+        </w:rPr>
+        <w:t>, using a significant image as a background and placing the promotional slogan and registration button in it. It makes the image compelling enough to attract the attention of potential users.</w:t>
+      </w:r>
+      <w:r>
+        <w:rPr>
+          <w:color w:val="000000" w:themeColor="text1"/>
+          <w:lang w:eastAsia="zh-CN"/>
+        </w:rPr>
+        <w:t xml:space="preserve"> </w:t>
+      </w:r>
+      <w:r>
+        <w:rPr>
+          <w:rFonts w:hint="eastAsia"/>
+          <w:color w:val="000000" w:themeColor="text1"/>
+          <w:lang w:eastAsia="zh-CN"/>
+        </w:rPr>
+        <w:t>The</w:t>
+      </w:r>
+      <w:r>
+        <w:rPr>
+          <w:color w:val="000000" w:themeColor="text1"/>
+          <w:lang w:eastAsia="zh-CN"/>
+        </w:rPr>
+        <w:t xml:space="preserve"> </w:t>
+      </w:r>
+      <w:r>
+        <w:rPr>
+          <w:color w:val="000000" w:themeColor="text1"/>
+          <w:lang w:eastAsia="zh-CN"/>
+        </w:rPr>
+        <w:t>Upcoming Event Section's smaller image size allows users to focus more on the text.</w:t>
       </w:r>
     </w:p>
     <w:p>
@@ -1358,13 +1364,200 @@
           <w:color w:val="000000" w:themeColor="text1"/>
           <w:lang w:eastAsia="zh-CN"/>
         </w:rPr>
-        <w:t>The Popular Books Section adopts the Similarity Principle. All the books are displayed in a consistent format so that users naturally feel like they are in a horizontal row and click on the arrows to browse through more books.</w:t>
-      </w:r>
-    </w:p>
-    <w:p>
-      <w:pPr>
+        <w:t>The user registration page adopts the</w:t>
+      </w:r>
+      <w:r>
+        <w:rPr>
+          <w:b/>
+          <w:bCs/>
+          <w:color w:val="000000" w:themeColor="text1"/>
+          <w:lang w:eastAsia="zh-CN"/>
+        </w:rPr>
+        <w:t xml:space="preserve"> common fate principle</w:t>
+      </w:r>
+      <w:r>
+        <w:rPr>
+          <w:color w:val="000000" w:themeColor="text1"/>
+          <w:lang w:eastAsia="zh-CN"/>
+        </w:rPr>
+        <w:t>. All input fields are arranged neatly together. Users know exactly where to fill the information. The Proximity Principle and Similarity Principle are applied to distinguish different information types (the gap between User Details and Address, the length of the input field).</w:t>
+      </w:r>
+    </w:p>
+    <w:p>
+      <w:pPr>
+        <w:pStyle w:val="ListParagraph"/>
+        <w:numPr>
+          <w:ilvl w:val="0"/>
+          <w:numId w:val="19"/>
+        </w:numPr>
+        <w:ind w:firstLineChars="0"/>
+        <w:rPr>
+          <w:color w:val="000000" w:themeColor="text1"/>
+          <w:lang w:eastAsia="zh-CN"/>
+        </w:rPr>
+      </w:pPr>
+      <w:r>
+        <w:rPr>
+          <w:color w:val="000000" w:themeColor="text1"/>
+          <w:lang w:eastAsia="zh-CN"/>
+        </w:rPr>
+        <w:t>The Popular Books Section adopts the</w:t>
+      </w:r>
+      <w:r>
+        <w:rPr>
+          <w:b/>
+          <w:bCs/>
+          <w:color w:val="000000" w:themeColor="text1"/>
+          <w:lang w:eastAsia="zh-CN"/>
+        </w:rPr>
+        <w:t xml:space="preserve"> Similarity Principle</w:t>
+      </w:r>
+      <w:r>
+        <w:rPr>
+          <w:color w:val="000000" w:themeColor="text1"/>
+          <w:lang w:eastAsia="zh-CN"/>
+        </w:rPr>
+        <w:t>. All the books are displayed in a consistent format so that users naturally feel like they are in a horizontal row and click on the arrows to browse through more books.</w:t>
+      </w:r>
+      <w:r>
+        <w:rPr>
+          <w:color w:val="000000" w:themeColor="text1"/>
+          <w:lang w:eastAsia="zh-CN"/>
+        </w:rPr>
+        <w:t xml:space="preserve"> </w:t>
+      </w:r>
+      <w:r>
+        <w:rPr>
+          <w:color w:val="000000" w:themeColor="text1"/>
+          <w:lang w:eastAsia="zh-CN"/>
+        </w:rPr>
+        <w:t>The same principle applies to navigation menus, where each button has the same design. Users can easily find and get the information</w:t>
+      </w:r>
+      <w:r>
+        <w:rPr>
+          <w:color w:val="000000" w:themeColor="text1"/>
+          <w:lang w:eastAsia="zh-CN"/>
+        </w:rPr>
+        <w:t xml:space="preserve">. </w:t>
+      </w:r>
+    </w:p>
+    <w:p>
+      <w:pPr>
+        <w:pStyle w:val="Heading2"/>
+        <w:rPr>
+          <w:color w:val="3D642D"/>
+        </w:rPr>
+      </w:pPr>
+      <w:r>
+        <w:rPr>
+          <w:color w:val="3D642D"/>
+        </w:rPr>
+        <w:lastRenderedPageBreak/>
+        <w:t xml:space="preserve">4.3 </w:t>
+      </w:r>
+      <w:r>
+        <w:rPr>
+          <w:color w:val="3D642D"/>
+        </w:rPr>
+        <w:t>Balance &amp; EMphasis</w:t>
+      </w:r>
+    </w:p>
+    <w:p>
+      <w:pPr>
+        <w:rPr>
+          <w:color w:val="000000" w:themeColor="text1"/>
+          <w:lang w:eastAsia="zh-CN"/>
+        </w:rPr>
+      </w:pPr>
+      <w:r>
+        <w:rPr>
+          <w:color w:val="000000" w:themeColor="text1"/>
+          <w:lang w:eastAsia="zh-CN"/>
+        </w:rPr>
+        <w:t>Balance is reflected in the overall design of the site. On the home page and the registration page, most of the components are vertically centered and aligned. The rest components are evenly distributed on both sides. In the Upcoming Event section, text and images are on each side. As a result, it gives the impression that the components have the same vertical weight on both sides of the screen.</w:t>
+      </w:r>
+    </w:p>
+    <w:p>
+      <w:pPr>
+        <w:rPr>
+          <w:color w:val="000000" w:themeColor="text1"/>
+          <w:lang w:eastAsia="zh-CN"/>
+        </w:rPr>
+      </w:pPr>
+      <w:r>
+        <w:rPr>
+          <w:color w:val="000000" w:themeColor="text1"/>
+          <w:lang w:eastAsia="zh-CN"/>
+        </w:rPr>
+        <w:t xml:space="preserve">Use color contrasts and design inconsistencies to emphasize important information. Button in high contrast colors can be used to draw the user's attention. In the </w:t>
+      </w:r>
+      <w:r>
+        <w:rPr>
+          <w:color w:val="000000" w:themeColor="text1"/>
+          <w:lang w:eastAsia="zh-CN"/>
+        </w:rPr>
+        <w:t>promotional image</w:t>
+      </w:r>
+      <w:r>
+        <w:rPr>
+          <w:color w:val="000000" w:themeColor="text1"/>
+          <w:lang w:eastAsia="zh-CN"/>
+        </w:rPr>
+        <w:t>, this is used to emphasize the registration button. In the navigation menu, use different colors to emphasize the page the user is currently on.</w:t>
+      </w:r>
+    </w:p>
+    <w:p>
+      <w:pPr>
+        <w:pStyle w:val="Heading2"/>
+        <w:rPr>
+          <w:color w:val="3D642D"/>
+        </w:rPr>
+      </w:pPr>
+      <w:r>
+        <w:rPr>
+          <w:color w:val="3D642D"/>
+        </w:rPr>
+        <w:t>4.</w:t>
+      </w:r>
+      <w:r>
+        <w:rPr>
+          <w:color w:val="3D642D"/>
+        </w:rPr>
+        <w:t>4</w:t>
+      </w:r>
+      <w:r>
+        <w:rPr>
+          <w:color w:val="3D642D"/>
+        </w:rPr>
+        <w:t xml:space="preserve"> </w:t>
+      </w:r>
+      <w:r>
         <w:rPr>
           <w:rFonts w:hint="eastAsia"/>
+          <w:color w:val="3D642D"/>
+          <w:lang w:eastAsia="zh-CN"/>
+        </w:rPr>
+        <w:t>Unity</w:t>
+      </w:r>
+    </w:p>
+    <w:p>
+      <w:pPr>
+        <w:rPr>
+          <w:color w:val="000000" w:themeColor="text1"/>
+          <w:lang w:eastAsia="zh-CN"/>
+        </w:rPr>
+      </w:pPr>
+      <w:r>
+        <w:rPr>
+          <w:color w:val="000000" w:themeColor="text1"/>
+          <w:lang w:eastAsia="zh-CN"/>
+        </w:rPr>
+        <w:t>The overall design of the website keeps a consistent style. We can find this in the color scheme for the home page and registration page. Both pages use the olive-green header and light-yellow background, and both have a blue button at the up-right corner. The use of fonts in web pages is also unified. This unified design will make users feel comfortable.</w:t>
+      </w:r>
+    </w:p>
+    <w:p>
+      <w:pPr>
+        <w:rPr>
           <w:color w:val="000000" w:themeColor="text1"/>
           <w:lang w:eastAsia="zh-CN"/>
         </w:rPr>
@@ -1383,30 +1576,342 @@
           <w:color w:val="3D642D"/>
           <w:lang w:eastAsia="zh-CN"/>
         </w:rPr>
+        <w:t xml:space="preserve">5.0 </w:t>
+      </w:r>
+      <w:r>
+        <w:rPr>
+          <w:color w:val="3D642D"/>
+          <w:lang w:eastAsia="zh-CN"/>
+        </w:rPr>
+        <w:t>RESOURCES</w:t>
+      </w:r>
+    </w:p>
+    <w:p>
+      <w:pPr>
+        <w:pStyle w:val="Heading2"/>
+        <w:rPr>
+          <w:color w:val="3D642D"/>
+        </w:rPr>
+      </w:pPr>
+      <w:r>
+        <w:rPr>
+          <w:color w:val="3D642D"/>
+        </w:rPr>
+        <w:t xml:space="preserve">5.1 </w:t>
+      </w:r>
+      <w:r>
+        <w:rPr>
+          <w:color w:val="3D642D"/>
+        </w:rPr>
+        <w:t xml:space="preserve">Pictures: </w:t>
+      </w:r>
+    </w:p>
+    <w:p>
+      <w:pPr>
+        <w:rPr>
+          <w:color w:val="000000" w:themeColor="text1"/>
+          <w:lang w:eastAsia="zh-CN"/>
+        </w:rPr>
+      </w:pPr>
+      <w:r>
+        <w:rPr>
+          <w:b/>
+          <w:bCs/>
+          <w:color w:val="000000" w:themeColor="text1"/>
+          <w:lang w:eastAsia="zh-CN"/>
+        </w:rPr>
+        <w:t>event_picture.jpg:</w:t>
+      </w:r>
+      <w:r>
+        <w:rPr>
+          <w:color w:val="000000" w:themeColor="text1"/>
+          <w:lang w:eastAsia="zh-CN"/>
+        </w:rPr>
+        <w:t xml:space="preserve"> </w:t>
+      </w:r>
+      <w:hyperlink r:id="rId14" w:history="1">
+        <w:r>
+          <w:rPr>
+            <w:rStyle w:val="Hyperlink"/>
+            <w:lang w:eastAsia="zh-CN"/>
+          </w:rPr>
+          <w:t>https://www.signupgenius.com/church/church-icebreaker-questions-for-small-groups.cfm</w:t>
+        </w:r>
+      </w:hyperlink>
+    </w:p>
+    <w:p>
+      <w:pPr>
+        <w:rPr>
+          <w:rFonts w:hint="eastAsia"/>
+          <w:color w:val="000000" w:themeColor="text1"/>
+          <w:lang w:eastAsia="zh-CN"/>
+        </w:rPr>
+      </w:pPr>
+      <w:proofErr w:type="spellStart"/>
+      <w:r>
+        <w:rPr>
+          <w:rFonts w:hint="eastAsia"/>
+          <w:b/>
+          <w:bCs/>
+          <w:color w:val="000000" w:themeColor="text1"/>
+          <w:lang w:eastAsia="zh-CN"/>
+        </w:rPr>
+        <w:t>m</w:t>
+      </w:r>
+      <w:r>
+        <w:rPr>
+          <w:b/>
+          <w:bCs/>
+          <w:color w:val="000000" w:themeColor="text1"/>
+          <w:lang w:eastAsia="zh-CN"/>
+        </w:rPr>
+        <w:t>ain_picture,jpg</w:t>
+      </w:r>
+      <w:proofErr w:type="spellEnd"/>
+      <w:r>
+        <w:rPr>
+          <w:b/>
+          <w:bCs/>
+          <w:color w:val="000000" w:themeColor="text1"/>
+          <w:lang w:eastAsia="zh-CN"/>
+        </w:rPr>
+        <w:t>:</w:t>
+      </w:r>
+      <w:r>
+        <w:rPr>
+          <w:color w:val="000000" w:themeColor="text1"/>
+          <w:lang w:eastAsia="zh-CN"/>
+        </w:rPr>
+        <w:t xml:space="preserve"> </w:t>
+      </w:r>
+      <w:r>
+        <w:rPr>
+          <w:color w:val="000000" w:themeColor="text1"/>
+          <w:lang w:eastAsia="zh-CN"/>
+        </w:rPr>
+        <w:t>https://www.shutterstock.com/image-photo/group-friends-taking-part-book-club-345816716</w:t>
+      </w:r>
+    </w:p>
+    <w:p>
+      <w:pPr>
+        <w:rPr>
+          <w:color w:val="000000" w:themeColor="text1"/>
+          <w:lang w:eastAsia="zh-CN"/>
+        </w:rPr>
+      </w:pPr>
+      <w:r>
+        <w:rPr>
+          <w:b/>
+          <w:bCs/>
+          <w:color w:val="000000" w:themeColor="text1"/>
+          <w:lang w:eastAsia="zh-CN"/>
+        </w:rPr>
+        <w:t>popular_book_1.jpeg:</w:t>
+      </w:r>
+      <w:r>
+        <w:rPr>
+          <w:color w:val="000000" w:themeColor="text1"/>
+          <w:lang w:eastAsia="zh-CN"/>
+        </w:rPr>
+        <w:t xml:space="preserve"> </w:t>
+      </w:r>
+      <w:hyperlink r:id="rId15" w:history="1">
+        <w:r>
+          <w:rPr>
+            <w:color w:val="000000" w:themeColor="text1"/>
+            <w:lang w:eastAsia="zh-CN"/>
+          </w:rPr>
+          <w:t>https://www.pinterest.nz/pin/637400153490566003/</w:t>
+        </w:r>
+      </w:hyperlink>
+    </w:p>
+    <w:p>
+      <w:pPr>
+        <w:rPr>
+          <w:color w:val="000000" w:themeColor="text1"/>
+          <w:lang w:eastAsia="zh-CN"/>
+        </w:rPr>
+      </w:pPr>
+      <w:r>
+        <w:rPr>
+          <w:b/>
+          <w:bCs/>
+          <w:color w:val="000000" w:themeColor="text1"/>
+          <w:lang w:eastAsia="zh-CN"/>
+        </w:rPr>
+        <w:t>popular_book_2.jpg:</w:t>
+      </w:r>
+      <w:r>
+        <w:rPr>
+          <w:color w:val="000000" w:themeColor="text1"/>
+          <w:lang w:eastAsia="zh-CN"/>
+        </w:rPr>
+        <w:t xml:space="preserve"> </w:t>
+      </w:r>
+      <w:hyperlink r:id="rId16" w:history="1">
+        <w:r>
+          <w:rPr>
+            <w:rStyle w:val="Hyperlink"/>
+            <w:lang w:eastAsia="zh-CN"/>
+          </w:rPr>
+          <w:t>https://topexperto.com/silent-chains/</w:t>
+        </w:r>
+      </w:hyperlink>
+    </w:p>
+    <w:p>
+      <w:pPr>
+        <w:rPr>
+          <w:color w:val="000000" w:themeColor="text1"/>
+          <w:lang w:eastAsia="zh-CN"/>
+        </w:rPr>
+      </w:pPr>
+      <w:r>
+        <w:rPr>
+          <w:b/>
+          <w:bCs/>
+          <w:color w:val="000000" w:themeColor="text1"/>
+          <w:lang w:eastAsia="zh-CN"/>
+        </w:rPr>
+        <w:t>popular_book_3.jpg:</w:t>
+      </w:r>
+      <w:r>
+        <w:rPr>
+          <w:color w:val="000000" w:themeColor="text1"/>
+          <w:lang w:eastAsia="zh-CN"/>
+        </w:rPr>
+        <w:t xml:space="preserve"> </w:t>
+      </w:r>
+      <w:hyperlink r:id="rId17" w:history="1">
+        <w:r>
+          <w:rPr>
+            <w:rStyle w:val="Hyperlink"/>
+            <w:lang w:eastAsia="zh-CN"/>
+          </w:rPr>
+          <w:t>https://ar.pinterest.com/pin/407223991286837682/</w:t>
+        </w:r>
+      </w:hyperlink>
+    </w:p>
+    <w:p>
+      <w:pPr>
+        <w:pStyle w:val="Heading2"/>
+        <w:rPr>
+          <w:color w:val="3D642D"/>
+        </w:rPr>
+      </w:pPr>
+      <w:r>
+        <w:rPr>
+          <w:color w:val="3D642D"/>
+        </w:rPr>
+        <w:t>5.</w:t>
+      </w:r>
+      <w:r>
+        <w:rPr>
+          <w:color w:val="3D642D"/>
+        </w:rPr>
+        <w:t>2</w:t>
+      </w:r>
+      <w:r>
+        <w:rPr>
+          <w:color w:val="3D642D"/>
+        </w:rPr>
+        <w:t xml:space="preserve"> </w:t>
+      </w:r>
+      <w:r>
+        <w:rPr>
+          <w:color w:val="3D642D"/>
+        </w:rPr>
+        <w:t>other</w:t>
+      </w:r>
+      <w:r>
+        <w:rPr>
+          <w:color w:val="3D642D"/>
+        </w:rPr>
+        <w:t xml:space="preserve">: </w:t>
+      </w:r>
+    </w:p>
+    <w:p>
+      <w:pPr>
+        <w:rPr>
+          <w:b/>
+          <w:bCs/>
+          <w:color w:val="000000" w:themeColor="text1"/>
+          <w:lang w:eastAsia="zh-CN"/>
+        </w:rPr>
+      </w:pPr>
+      <w:r>
+        <w:rPr>
+          <w:rFonts w:hint="eastAsia"/>
+          <w:b/>
+          <w:bCs/>
+          <w:color w:val="000000" w:themeColor="text1"/>
+          <w:lang w:eastAsia="zh-CN"/>
+        </w:rPr>
+        <w:t>M</w:t>
+      </w:r>
+      <w:r>
+        <w:rPr>
+          <w:b/>
+          <w:bCs/>
+          <w:color w:val="000000" w:themeColor="text1"/>
+          <w:lang w:eastAsia="zh-CN"/>
+        </w:rPr>
+        <w:t>odal Window pop-up function</w:t>
+      </w:r>
+      <w:r>
+        <w:rPr>
+          <w:b/>
+          <w:bCs/>
+          <w:color w:val="000000" w:themeColor="text1"/>
+          <w:lang w:eastAsia="zh-CN"/>
+        </w:rPr>
+        <w:t xml:space="preserve"> &amp; close pop-up window function:</w:t>
+      </w:r>
+    </w:p>
+    <w:p>
+      <w:pPr>
+        <w:rPr>
+          <w:color w:val="000000" w:themeColor="text1"/>
+          <w:lang w:eastAsia="zh-CN"/>
+        </w:rPr>
+      </w:pPr>
+      <w:r>
+        <w:rPr>
+          <w:color w:val="000000" w:themeColor="text1"/>
+          <w:lang w:eastAsia="zh-CN"/>
+        </w:rPr>
+        <w:t>https://www.w3schools.com/w3css/4/w3.css</w:t>
+      </w:r>
+      <w:r>
+        <w:rPr>
+          <w:color w:val="000000" w:themeColor="text1"/>
+          <w:lang w:eastAsia="zh-CN"/>
+        </w:rPr>
+        <w:t>/</w:t>
+      </w:r>
+    </w:p>
+    <w:p>
+      <w:pPr>
+        <w:rPr>
+          <w:rFonts w:hint="eastAsia"/>
+          <w:color w:val="000000" w:themeColor="text1"/>
+          <w:lang w:eastAsia="zh-CN"/>
+        </w:rPr>
+      </w:pPr>
+    </w:p>
+    <w:p>
+      <w:pPr>
+        <w:pStyle w:val="Heading1"/>
+        <w:rPr>
+          <w:color w:val="3D642D"/>
+          <w:lang w:eastAsia="zh-CN"/>
+        </w:rPr>
+      </w:pPr>
+      <w:r>
+        <w:rPr>
+          <w:color w:val="3D642D"/>
+          <w:lang w:eastAsia="zh-CN"/>
+        </w:rPr>
         <w:lastRenderedPageBreak/>
-        <w:t xml:space="preserve">5.0 </w:t>
-      </w:r>
-      <w:r>
-        <w:rPr>
-          <w:color w:val="3D642D"/>
-          <w:lang w:eastAsia="zh-CN"/>
-        </w:rPr>
-        <w:t>RESOURCES</w:t>
-      </w:r>
-    </w:p>
-    <w:p>
-      <w:pPr>
-        <w:pStyle w:val="Heading1"/>
-        <w:rPr>
-          <w:color w:val="3D642D"/>
-          <w:lang w:eastAsia="zh-CN"/>
-        </w:rPr>
-      </w:pPr>
-      <w:r>
-        <w:rPr>
-          <w:color w:val="3D642D"/>
-          <w:lang w:eastAsia="zh-CN"/>
-        </w:rPr>
         <w:t xml:space="preserve">6.0 </w:t>
       </w:r>
       <w:r>
@@ -1419,26 +1924,34 @@
     </w:p>
     <w:p>
       <w:pPr>
-        <w:rPr>
-          <w:rFonts w:hint="eastAsia"/>
-          <w:lang w:eastAsia="zh-CN"/>
-        </w:rPr>
-      </w:pPr>
-    </w:p>
-    <w:p/>
-    <w:p/>
-    <w:p/>
+        <w:pStyle w:val="Heading2"/>
+        <w:rPr>
+          <w:color w:val="3D642D"/>
+        </w:rPr>
+      </w:pPr>
+      <w:r>
+        <w:rPr>
+          <w:color w:val="3D642D"/>
+        </w:rPr>
+        <w:t xml:space="preserve">6.1 </w:t>
+      </w:r>
+      <w:r>
+        <w:rPr>
+          <w:color w:val="3D642D"/>
+        </w:rPr>
+        <w:t>Achromatopsia (Monochrome)</w:t>
+      </w:r>
+    </w:p>
     <w:p>
       <w:r>
         <w:rPr>
           <w:noProof/>
         </w:rPr>
-        <w:lastRenderedPageBreak/>
         <w:drawing>
-          <wp:inline distT="0" distB="0" distL="0" distR="0" wp14:anchorId="183C6847" wp14:editId="71F2EE0A">
-            <wp:extent cx="5486400" cy="6535420"/>
+          <wp:inline distT="0" distB="0" distL="0" distR="0" wp14:anchorId="3D30213A" wp14:editId="4A901B40">
+            <wp:extent cx="5486400" cy="6496050"/>
             <wp:effectExtent l="0" t="0" r="0" b="0"/>
-            <wp:docPr id="5" name="Picture 5"/>
+            <wp:docPr id="12" name="Picture 12"/>
             <wp:cNvGraphicFramePr>
               <a:graphicFrameLocks xmlns:a="http://schemas.openxmlformats.org/drawingml/2006/main" noChangeAspect="1"/>
             </wp:cNvGraphicFramePr>
@@ -1446,13 +1959,13 @@
               <a:graphicData uri="http://schemas.openxmlformats.org/drawingml/2006/picture">
                 <pic:pic xmlns:pic="http://schemas.openxmlformats.org/drawingml/2006/picture">
                   <pic:nvPicPr>
-                    <pic:cNvPr id="0" name="Picture 5"/>
+                    <pic:cNvPr id="0" name="Picture 4"/>
                     <pic:cNvPicPr>
                       <a:picLocks noChangeAspect="1" noChangeArrowheads="1"/>
                     </pic:cNvPicPr>
                   </pic:nvPicPr>
                   <pic:blipFill>
-                    <a:blip r:embed="rId14">
+                    <a:blip r:embed="rId18">
                       <a:extLst>
                         <a:ext uri="{28A0092B-C50C-407E-A947-70E740481C1C}">
                           <a14:useLocalDpi xmlns:a14="http://schemas.microsoft.com/office/drawing/2010/main" val="0"/>
@@ -1467,7 +1980,7 @@
                   <pic:spPr bwMode="auto">
                     <a:xfrm>
                       <a:off x="0" y="0"/>
-                      <a:ext cx="5486400" cy="6535420"/>
+                      <a:ext cx="5486400" cy="6496050"/>
                     </a:xfrm>
                     <a:prstGeom prst="rect">
                       <a:avLst/>
@@ -1484,17 +1997,45 @@
         </w:drawing>
       </w:r>
     </w:p>
+    <w:p/>
+    <w:p/>
+    <w:p>
+      <w:pPr>
+        <w:pStyle w:val="Heading2"/>
+        <w:rPr>
+          <w:color w:val="3D642D"/>
+        </w:rPr>
+      </w:pPr>
+      <w:r>
+        <w:rPr>
+          <w:color w:val="3D642D"/>
+        </w:rPr>
+        <w:lastRenderedPageBreak/>
+        <w:t xml:space="preserve">6.2 </w:t>
+      </w:r>
+      <w:r>
+        <w:rPr>
+          <w:color w:val="3D642D"/>
+        </w:rPr>
+        <w:t>Tritanopia (Blue-Blind)</w:t>
+      </w:r>
+      <w:r>
+        <w:rPr>
+          <w:color w:val="3D642D"/>
+        </w:rPr>
+        <w:t xml:space="preserve"> </w:t>
+      </w:r>
+    </w:p>
     <w:p>
       <w:r>
         <w:rPr>
           <w:noProof/>
         </w:rPr>
-        <w:lastRenderedPageBreak/>
         <w:drawing>
-          <wp:inline distT="0" distB="0" distL="0" distR="0" wp14:anchorId="5728E1E3" wp14:editId="66ED102A">
-            <wp:extent cx="5480685" cy="6570980"/>
-            <wp:effectExtent l="0" t="0" r="5715" b="1270"/>
-            <wp:docPr id="6" name="Picture 6"/>
+          <wp:inline distT="0" distB="0" distL="0" distR="0" wp14:anchorId="67ADE964" wp14:editId="4649BB3C">
+            <wp:extent cx="5486400" cy="6505575"/>
+            <wp:effectExtent l="0" t="0" r="0" b="9525"/>
+            <wp:docPr id="13" name="Picture 13"/>
             <wp:cNvGraphicFramePr>
               <a:graphicFrameLocks xmlns:a="http://schemas.openxmlformats.org/drawingml/2006/main" noChangeAspect="1"/>
             </wp:cNvGraphicFramePr>
@@ -1502,13 +2043,13 @@
               <a:graphicData uri="http://schemas.openxmlformats.org/drawingml/2006/picture">
                 <pic:pic xmlns:pic="http://schemas.openxmlformats.org/drawingml/2006/picture">
                   <pic:nvPicPr>
-                    <pic:cNvPr id="0" name="Picture 6"/>
+                    <pic:cNvPr id="0" name="Picture 5"/>
                     <pic:cNvPicPr>
                       <a:picLocks noChangeAspect="1" noChangeArrowheads="1"/>
                     </pic:cNvPicPr>
                   </pic:nvPicPr>
                   <pic:blipFill>
-                    <a:blip r:embed="rId15">
+                    <a:blip r:embed="rId19">
                       <a:extLst>
                         <a:ext uri="{28A0092B-C50C-407E-A947-70E740481C1C}">
                           <a14:useLocalDpi xmlns:a14="http://schemas.microsoft.com/office/drawing/2010/main" val="0"/>
@@ -1523,7 +2064,7 @@
                   <pic:spPr bwMode="auto">
                     <a:xfrm>
                       <a:off x="0" y="0"/>
-                      <a:ext cx="5480685" cy="6570980"/>
+                      <a:ext cx="5486400" cy="6505575"/>
                     </a:xfrm>
                     <a:prstGeom prst="rect">
                       <a:avLst/>
@@ -1541,7 +2082,7 @@
       </w:r>
     </w:p>
     <w:sectPr>
-      <w:footerReference w:type="default" r:id="rId16"/>
+      <w:footerReference w:type="default" r:id="rId20"/>
       <w:pgSz w:w="12240" w:h="15840"/>
       <w:pgMar w:top="1728" w:right="1800" w:bottom="1440" w:left="1800" w:header="720" w:footer="720" w:gutter="0"/>
       <w:pgNumType w:start="0"/>
@@ -1805,7 +2346,7 @@
   <w:abstractNum w:abstractNumId="9" w15:restartNumberingAfterBreak="0">
     <w:nsid w:val="FFFFFF89"/>
     <w:multiLevelType w:val="singleLevel"/>
-    <w:tmpl w:val="8744DF40"/>
+    <w:tmpl w:val="769CB83A"/>
     <w:lvl w:ilvl="0">
       <w:start w:val="1"/>
       <w:numFmt w:val="bullet"/>
@@ -2603,6 +3144,7 @@
     <w:lsdException w:name="HTML Sample" w:semiHidden="1" w:unhideWhenUsed="1"/>
     <w:lsdException w:name="HTML Typewriter" w:semiHidden="1" w:unhideWhenUsed="1"/>
     <w:lsdException w:name="HTML Variable" w:semiHidden="1" w:unhideWhenUsed="1"/>
+    <w:lsdException w:name="Normal Table" w:semiHidden="1" w:unhideWhenUsed="1"/>
     <w:lsdException w:name="annotation subject" w:semiHidden="1" w:unhideWhenUsed="1"/>
     <w:lsdException w:name="No List" w:semiHidden="1" w:unhideWhenUsed="1"/>
     <w:lsdException w:name="Outline List 1" w:semiHidden="1" w:unhideWhenUsed="1"/>
@@ -2646,8 +3188,10 @@
     <w:lsdException w:name="Table Elegant" w:semiHidden="1" w:unhideWhenUsed="1"/>
     <w:lsdException w:name="Table Professional" w:semiHidden="1" w:unhideWhenUsed="1"/>
     <w:lsdException w:name="Table Subtle 1" w:semiHidden="1" w:unhideWhenUsed="1"/>
+    <w:lsdException w:name="Table Subtle 2" w:semiHidden="1" w:unhideWhenUsed="1"/>
     <w:lsdException w:name="Table Web 1" w:semiHidden="1" w:unhideWhenUsed="1"/>
     <w:lsdException w:name="Table Web 2" w:semiHidden="1" w:unhideWhenUsed="1"/>
+    <w:lsdException w:name="Table Web 3" w:semiHidden="1" w:unhideWhenUsed="1"/>
     <w:lsdException w:name="Balloon Text" w:semiHidden="1" w:unhideWhenUsed="1"/>
     <w:lsdException w:name="Table Grid" w:uiPriority="39"/>
     <w:lsdException w:name="Table Theme" w:semiHidden="1" w:unhideWhenUsed="1"/>
@@ -3727,7 +4271,6 @@
     <w:name w:val="Hyperlink"/>
     <w:basedOn w:val="DefaultParagraphFont"/>
     <w:uiPriority w:val="99"/>
-    <w:semiHidden/>
     <w:unhideWhenUsed/>
     <w:rsid w:val="00C6554A"/>
     <w:rPr>
@@ -3847,6 +4390,18 @@
     <w:pPr>
       <w:ind w:firstLineChars="200" w:firstLine="420"/>
     </w:pPr>
+  </w:style>
+  <w:style w:type="character" w:styleId="UnresolvedMention">
+    <w:name w:val="Unresolved Mention"/>
+    <w:basedOn w:val="DefaultParagraphFont"/>
+    <w:uiPriority w:val="99"/>
+    <w:semiHidden/>
+    <w:unhideWhenUsed/>
+    <w:rsid w:val="00793112"/>
+    <w:rPr>
+      <w:color w:val="605E5C"/>
+      <w:shd w:val="clear" w:color="auto" w:fill="E1DFDD"/>
+    </w:rPr>
   </w:style>
 </w:styles>
 </file>

--- a/Assignment Two.docx
+++ b/Assignment Two.docx
@@ -42,7 +42,7 @@
                     </pic:cNvPicPr>
                   </pic:nvPicPr>
                   <pic:blipFill>
-                    <a:blip r:embed="rId7">
+                    <a:blip r:embed="rId8">
                       <a:extLst>
                         <a:ext uri="{28A0092B-C50C-407E-A947-70E740481C1C}">
                           <a14:useLocalDpi xmlns:a14="http://schemas.microsoft.com/office/drawing/2010/main" val="0"/>
@@ -147,6 +147,1555 @@
         <w:br w:type="page"/>
       </w:r>
     </w:p>
+    <w:sdt>
+      <w:sdtPr>
+        <w:id w:val="-700699874"/>
+        <w:docPartObj>
+          <w:docPartGallery w:val="Table of Contents"/>
+          <w:docPartUnique/>
+        </w:docPartObj>
+      </w:sdtPr>
+      <w:sdtEndPr>
+        <w:rPr>
+          <w:rFonts w:asciiTheme="minorHAnsi" w:eastAsiaTheme="minorEastAsia" w:hAnsiTheme="minorHAnsi" w:cstheme="minorBidi"/>
+          <w:b/>
+          <w:bCs/>
+          <w:noProof/>
+          <w:color w:val="595959" w:themeColor="text1" w:themeTint="A6"/>
+          <w:sz w:val="22"/>
+          <w:szCs w:val="22"/>
+        </w:rPr>
+      </w:sdtEndPr>
+      <w:sdtContent>
+        <w:p>
+          <w:pPr>
+            <w:pStyle w:val="TOCHeading"/>
+            <w:rPr>
+              <w:color w:val="3D642D"/>
+              <w:szCs w:val="22"/>
+              <w:lang w:eastAsia="zh-CN"/>
+            </w:rPr>
+          </w:pPr>
+          <w:r>
+            <w:rPr>
+              <w:color w:val="3D642D"/>
+              <w:szCs w:val="22"/>
+              <w:lang w:eastAsia="zh-CN"/>
+            </w:rPr>
+            <w:t>Contents</w:t>
+          </w:r>
+        </w:p>
+        <w:p>
+          <w:pPr>
+            <w:pStyle w:val="TOC1"/>
+            <w:tabs>
+              <w:tab w:val="right" w:leader="dot" w:pos="8630"/>
+            </w:tabs>
+            <w:rPr>
+              <w:noProof/>
+              <w:color w:val="000000" w:themeColor="text1"/>
+            </w:rPr>
+          </w:pPr>
+          <w:r>
+            <w:fldChar w:fldCharType="begin"/>
+          </w:r>
+          <w:r>
+            <w:instrText xml:space="preserve"> TOC \o "1-3" \h \z \u </w:instrText>
+          </w:r>
+          <w:r>
+            <w:fldChar w:fldCharType="separate"/>
+          </w:r>
+          <w:hyperlink w:anchor="_Toc73267549" w:history="1">
+            <w:r>
+              <w:rPr>
+                <w:rStyle w:val="Hyperlink"/>
+                <w:noProof/>
+                <w:color w:val="000000" w:themeColor="text1"/>
+                <w:lang w:eastAsia="zh-CN"/>
+              </w:rPr>
+              <w:t>1.0 INTRODUCTION</w:t>
+            </w:r>
+            <w:r>
+              <w:rPr>
+                <w:noProof/>
+                <w:webHidden/>
+                <w:color w:val="000000" w:themeColor="text1"/>
+              </w:rPr>
+              <w:tab/>
+            </w:r>
+            <w:r>
+              <w:rPr>
+                <w:noProof/>
+                <w:webHidden/>
+                <w:color w:val="000000" w:themeColor="text1"/>
+              </w:rPr>
+              <w:fldChar w:fldCharType="begin"/>
+            </w:r>
+            <w:r>
+              <w:rPr>
+                <w:noProof/>
+                <w:webHidden/>
+                <w:color w:val="000000" w:themeColor="text1"/>
+              </w:rPr>
+              <w:instrText xml:space="preserve"> PAGEREF _Toc73267549 \h </w:instrText>
+            </w:r>
+            <w:r>
+              <w:rPr>
+                <w:noProof/>
+                <w:webHidden/>
+                <w:color w:val="000000" w:themeColor="text1"/>
+              </w:rPr>
+            </w:r>
+            <w:r>
+              <w:rPr>
+                <w:noProof/>
+                <w:webHidden/>
+                <w:color w:val="000000" w:themeColor="text1"/>
+              </w:rPr>
+              <w:fldChar w:fldCharType="separate"/>
+            </w:r>
+            <w:r>
+              <w:rPr>
+                <w:noProof/>
+                <w:webHidden/>
+                <w:color w:val="000000" w:themeColor="text1"/>
+              </w:rPr>
+              <w:t>2</w:t>
+            </w:r>
+            <w:r>
+              <w:rPr>
+                <w:noProof/>
+                <w:webHidden/>
+                <w:color w:val="000000" w:themeColor="text1"/>
+              </w:rPr>
+              <w:fldChar w:fldCharType="end"/>
+            </w:r>
+          </w:hyperlink>
+        </w:p>
+        <w:p>
+          <w:pPr>
+            <w:pStyle w:val="TOC1"/>
+            <w:tabs>
+              <w:tab w:val="right" w:leader="dot" w:pos="8630"/>
+            </w:tabs>
+            <w:rPr>
+              <w:noProof/>
+              <w:color w:val="000000" w:themeColor="text1"/>
+            </w:rPr>
+          </w:pPr>
+          <w:hyperlink w:anchor="_Toc73267550" w:history="1">
+            <w:r>
+              <w:rPr>
+                <w:rStyle w:val="Hyperlink"/>
+                <w:noProof/>
+                <w:color w:val="000000" w:themeColor="text1"/>
+                <w:lang w:eastAsia="zh-CN"/>
+              </w:rPr>
+              <w:t>2.0 COLOR SCHEME</w:t>
+            </w:r>
+            <w:r>
+              <w:rPr>
+                <w:noProof/>
+                <w:webHidden/>
+                <w:color w:val="000000" w:themeColor="text1"/>
+              </w:rPr>
+              <w:tab/>
+            </w:r>
+            <w:r>
+              <w:rPr>
+                <w:noProof/>
+                <w:webHidden/>
+                <w:color w:val="000000" w:themeColor="text1"/>
+              </w:rPr>
+              <w:fldChar w:fldCharType="begin"/>
+            </w:r>
+            <w:r>
+              <w:rPr>
+                <w:noProof/>
+                <w:webHidden/>
+                <w:color w:val="000000" w:themeColor="text1"/>
+              </w:rPr>
+              <w:instrText xml:space="preserve"> PAGEREF _Toc73267550 \h </w:instrText>
+            </w:r>
+            <w:r>
+              <w:rPr>
+                <w:noProof/>
+                <w:webHidden/>
+                <w:color w:val="000000" w:themeColor="text1"/>
+              </w:rPr>
+            </w:r>
+            <w:r>
+              <w:rPr>
+                <w:noProof/>
+                <w:webHidden/>
+                <w:color w:val="000000" w:themeColor="text1"/>
+              </w:rPr>
+              <w:fldChar w:fldCharType="separate"/>
+            </w:r>
+            <w:r>
+              <w:rPr>
+                <w:noProof/>
+                <w:webHidden/>
+                <w:color w:val="000000" w:themeColor="text1"/>
+              </w:rPr>
+              <w:t>2</w:t>
+            </w:r>
+            <w:r>
+              <w:rPr>
+                <w:noProof/>
+                <w:webHidden/>
+                <w:color w:val="000000" w:themeColor="text1"/>
+              </w:rPr>
+              <w:fldChar w:fldCharType="end"/>
+            </w:r>
+          </w:hyperlink>
+        </w:p>
+        <w:p>
+          <w:pPr>
+            <w:pStyle w:val="TOC1"/>
+            <w:tabs>
+              <w:tab w:val="right" w:leader="dot" w:pos="8630"/>
+            </w:tabs>
+            <w:rPr>
+              <w:noProof/>
+              <w:color w:val="000000" w:themeColor="text1"/>
+            </w:rPr>
+          </w:pPr>
+          <w:hyperlink w:anchor="_Toc73267551" w:history="1">
+            <w:r>
+              <w:rPr>
+                <w:rStyle w:val="Hyperlink"/>
+                <w:noProof/>
+                <w:color w:val="000000" w:themeColor="text1"/>
+              </w:rPr>
+              <w:t>3.0 FONTS</w:t>
+            </w:r>
+            <w:r>
+              <w:rPr>
+                <w:noProof/>
+                <w:webHidden/>
+                <w:color w:val="000000" w:themeColor="text1"/>
+              </w:rPr>
+              <w:tab/>
+            </w:r>
+            <w:r>
+              <w:rPr>
+                <w:noProof/>
+                <w:webHidden/>
+                <w:color w:val="000000" w:themeColor="text1"/>
+              </w:rPr>
+              <w:fldChar w:fldCharType="begin"/>
+            </w:r>
+            <w:r>
+              <w:rPr>
+                <w:noProof/>
+                <w:webHidden/>
+                <w:color w:val="000000" w:themeColor="text1"/>
+              </w:rPr>
+              <w:instrText xml:space="preserve"> PAGEREF _Toc73267551 \h </w:instrText>
+            </w:r>
+            <w:r>
+              <w:rPr>
+                <w:noProof/>
+                <w:webHidden/>
+                <w:color w:val="000000" w:themeColor="text1"/>
+              </w:rPr>
+            </w:r>
+            <w:r>
+              <w:rPr>
+                <w:noProof/>
+                <w:webHidden/>
+                <w:color w:val="000000" w:themeColor="text1"/>
+              </w:rPr>
+              <w:fldChar w:fldCharType="separate"/>
+            </w:r>
+            <w:r>
+              <w:rPr>
+                <w:noProof/>
+                <w:webHidden/>
+                <w:color w:val="000000" w:themeColor="text1"/>
+              </w:rPr>
+              <w:t>3</w:t>
+            </w:r>
+            <w:r>
+              <w:rPr>
+                <w:noProof/>
+                <w:webHidden/>
+                <w:color w:val="000000" w:themeColor="text1"/>
+              </w:rPr>
+              <w:fldChar w:fldCharType="end"/>
+            </w:r>
+          </w:hyperlink>
+        </w:p>
+        <w:p>
+          <w:pPr>
+            <w:pStyle w:val="TOC1"/>
+            <w:tabs>
+              <w:tab w:val="right" w:leader="dot" w:pos="8630"/>
+            </w:tabs>
+            <w:rPr>
+              <w:noProof/>
+              <w:color w:val="000000" w:themeColor="text1"/>
+            </w:rPr>
+          </w:pPr>
+          <w:hyperlink w:anchor="_Toc73267552" w:history="1">
+            <w:r>
+              <w:rPr>
+                <w:rStyle w:val="Hyperlink"/>
+                <w:noProof/>
+                <w:color w:val="000000" w:themeColor="text1"/>
+                <w:lang w:eastAsia="zh-CN"/>
+              </w:rPr>
+              <w:t>4.0 DESIGN PRINCIPLES</w:t>
+            </w:r>
+            <w:r>
+              <w:rPr>
+                <w:noProof/>
+                <w:webHidden/>
+                <w:color w:val="000000" w:themeColor="text1"/>
+              </w:rPr>
+              <w:tab/>
+            </w:r>
+            <w:r>
+              <w:rPr>
+                <w:noProof/>
+                <w:webHidden/>
+                <w:color w:val="000000" w:themeColor="text1"/>
+              </w:rPr>
+              <w:fldChar w:fldCharType="begin"/>
+            </w:r>
+            <w:r>
+              <w:rPr>
+                <w:noProof/>
+                <w:webHidden/>
+                <w:color w:val="000000" w:themeColor="text1"/>
+              </w:rPr>
+              <w:instrText xml:space="preserve"> PAGEREF _Toc73267552 \h </w:instrText>
+            </w:r>
+            <w:r>
+              <w:rPr>
+                <w:noProof/>
+                <w:webHidden/>
+                <w:color w:val="000000" w:themeColor="text1"/>
+              </w:rPr>
+            </w:r>
+            <w:r>
+              <w:rPr>
+                <w:noProof/>
+                <w:webHidden/>
+                <w:color w:val="000000" w:themeColor="text1"/>
+              </w:rPr>
+              <w:fldChar w:fldCharType="separate"/>
+            </w:r>
+            <w:r>
+              <w:rPr>
+                <w:noProof/>
+                <w:webHidden/>
+                <w:color w:val="000000" w:themeColor="text1"/>
+              </w:rPr>
+              <w:t>4</w:t>
+            </w:r>
+            <w:r>
+              <w:rPr>
+                <w:noProof/>
+                <w:webHidden/>
+                <w:color w:val="000000" w:themeColor="text1"/>
+              </w:rPr>
+              <w:fldChar w:fldCharType="end"/>
+            </w:r>
+          </w:hyperlink>
+        </w:p>
+        <w:p>
+          <w:pPr>
+            <w:pStyle w:val="TOC2"/>
+            <w:tabs>
+              <w:tab w:val="right" w:leader="dot" w:pos="8630"/>
+            </w:tabs>
+            <w:ind w:left="440"/>
+            <w:rPr>
+              <w:noProof/>
+              <w:color w:val="000000" w:themeColor="text1"/>
+            </w:rPr>
+          </w:pPr>
+          <w:hyperlink w:anchor="_Toc73267553" w:history="1">
+            <w:r>
+              <w:rPr>
+                <w:rStyle w:val="Hyperlink"/>
+                <w:noProof/>
+                <w:color w:val="000000" w:themeColor="text1"/>
+              </w:rPr>
+              <w:t>4.1 USER EXPERIENCE</w:t>
+            </w:r>
+            <w:r>
+              <w:rPr>
+                <w:noProof/>
+                <w:webHidden/>
+                <w:color w:val="000000" w:themeColor="text1"/>
+              </w:rPr>
+              <w:tab/>
+            </w:r>
+            <w:r>
+              <w:rPr>
+                <w:noProof/>
+                <w:webHidden/>
+                <w:color w:val="000000" w:themeColor="text1"/>
+              </w:rPr>
+              <w:fldChar w:fldCharType="begin"/>
+            </w:r>
+            <w:r>
+              <w:rPr>
+                <w:noProof/>
+                <w:webHidden/>
+                <w:color w:val="000000" w:themeColor="text1"/>
+              </w:rPr>
+              <w:instrText xml:space="preserve"> PAGEREF _Toc73267553 \h </w:instrText>
+            </w:r>
+            <w:r>
+              <w:rPr>
+                <w:noProof/>
+                <w:webHidden/>
+                <w:color w:val="000000" w:themeColor="text1"/>
+              </w:rPr>
+            </w:r>
+            <w:r>
+              <w:rPr>
+                <w:noProof/>
+                <w:webHidden/>
+                <w:color w:val="000000" w:themeColor="text1"/>
+              </w:rPr>
+              <w:fldChar w:fldCharType="separate"/>
+            </w:r>
+            <w:r>
+              <w:rPr>
+                <w:noProof/>
+                <w:webHidden/>
+                <w:color w:val="000000" w:themeColor="text1"/>
+              </w:rPr>
+              <w:t>4</w:t>
+            </w:r>
+            <w:r>
+              <w:rPr>
+                <w:noProof/>
+                <w:webHidden/>
+                <w:color w:val="000000" w:themeColor="text1"/>
+              </w:rPr>
+              <w:fldChar w:fldCharType="end"/>
+            </w:r>
+          </w:hyperlink>
+        </w:p>
+        <w:p>
+          <w:pPr>
+            <w:pStyle w:val="TOC2"/>
+            <w:tabs>
+              <w:tab w:val="right" w:leader="dot" w:pos="8630"/>
+            </w:tabs>
+            <w:ind w:left="440"/>
+            <w:rPr>
+              <w:noProof/>
+              <w:color w:val="000000" w:themeColor="text1"/>
+            </w:rPr>
+          </w:pPr>
+          <w:hyperlink w:anchor="_Toc73267554" w:history="1">
+            <w:r>
+              <w:rPr>
+                <w:rStyle w:val="Hyperlink"/>
+                <w:noProof/>
+                <w:color w:val="000000" w:themeColor="text1"/>
+              </w:rPr>
+              <w:t>4.2 Gestalt principles</w:t>
+            </w:r>
+            <w:r>
+              <w:rPr>
+                <w:noProof/>
+                <w:webHidden/>
+                <w:color w:val="000000" w:themeColor="text1"/>
+              </w:rPr>
+              <w:tab/>
+            </w:r>
+            <w:r>
+              <w:rPr>
+                <w:noProof/>
+                <w:webHidden/>
+                <w:color w:val="000000" w:themeColor="text1"/>
+              </w:rPr>
+              <w:fldChar w:fldCharType="begin"/>
+            </w:r>
+            <w:r>
+              <w:rPr>
+                <w:noProof/>
+                <w:webHidden/>
+                <w:color w:val="000000" w:themeColor="text1"/>
+              </w:rPr>
+              <w:instrText xml:space="preserve"> PAGEREF _Toc73267554 \h </w:instrText>
+            </w:r>
+            <w:r>
+              <w:rPr>
+                <w:noProof/>
+                <w:webHidden/>
+                <w:color w:val="000000" w:themeColor="text1"/>
+              </w:rPr>
+            </w:r>
+            <w:r>
+              <w:rPr>
+                <w:noProof/>
+                <w:webHidden/>
+                <w:color w:val="000000" w:themeColor="text1"/>
+              </w:rPr>
+              <w:fldChar w:fldCharType="separate"/>
+            </w:r>
+            <w:r>
+              <w:rPr>
+                <w:noProof/>
+                <w:webHidden/>
+                <w:color w:val="000000" w:themeColor="text1"/>
+              </w:rPr>
+              <w:t>4</w:t>
+            </w:r>
+            <w:r>
+              <w:rPr>
+                <w:noProof/>
+                <w:webHidden/>
+                <w:color w:val="000000" w:themeColor="text1"/>
+              </w:rPr>
+              <w:fldChar w:fldCharType="end"/>
+            </w:r>
+          </w:hyperlink>
+        </w:p>
+        <w:p>
+          <w:pPr>
+            <w:pStyle w:val="TOC2"/>
+            <w:tabs>
+              <w:tab w:val="right" w:leader="dot" w:pos="8630"/>
+            </w:tabs>
+            <w:ind w:left="440"/>
+            <w:rPr>
+              <w:noProof/>
+              <w:color w:val="000000" w:themeColor="text1"/>
+            </w:rPr>
+          </w:pPr>
+          <w:hyperlink w:anchor="_Toc73267555" w:history="1">
+            <w:r>
+              <w:rPr>
+                <w:rStyle w:val="Hyperlink"/>
+                <w:noProof/>
+                <w:color w:val="000000" w:themeColor="text1"/>
+              </w:rPr>
+              <w:t>4.3 Balance &amp; EMphasis</w:t>
+            </w:r>
+            <w:r>
+              <w:rPr>
+                <w:noProof/>
+                <w:webHidden/>
+                <w:color w:val="000000" w:themeColor="text1"/>
+              </w:rPr>
+              <w:tab/>
+            </w:r>
+            <w:r>
+              <w:rPr>
+                <w:noProof/>
+                <w:webHidden/>
+                <w:color w:val="000000" w:themeColor="text1"/>
+              </w:rPr>
+              <w:fldChar w:fldCharType="begin"/>
+            </w:r>
+            <w:r>
+              <w:rPr>
+                <w:noProof/>
+                <w:webHidden/>
+                <w:color w:val="000000" w:themeColor="text1"/>
+              </w:rPr>
+              <w:instrText xml:space="preserve"> PAGEREF _Toc73267555 \h </w:instrText>
+            </w:r>
+            <w:r>
+              <w:rPr>
+                <w:noProof/>
+                <w:webHidden/>
+                <w:color w:val="000000" w:themeColor="text1"/>
+              </w:rPr>
+            </w:r>
+            <w:r>
+              <w:rPr>
+                <w:noProof/>
+                <w:webHidden/>
+                <w:color w:val="000000" w:themeColor="text1"/>
+              </w:rPr>
+              <w:fldChar w:fldCharType="separate"/>
+            </w:r>
+            <w:r>
+              <w:rPr>
+                <w:noProof/>
+                <w:webHidden/>
+                <w:color w:val="000000" w:themeColor="text1"/>
+              </w:rPr>
+              <w:t>6</w:t>
+            </w:r>
+            <w:r>
+              <w:rPr>
+                <w:noProof/>
+                <w:webHidden/>
+                <w:color w:val="000000" w:themeColor="text1"/>
+              </w:rPr>
+              <w:fldChar w:fldCharType="end"/>
+            </w:r>
+          </w:hyperlink>
+        </w:p>
+        <w:p>
+          <w:pPr>
+            <w:pStyle w:val="TOC2"/>
+            <w:tabs>
+              <w:tab w:val="right" w:leader="dot" w:pos="8630"/>
+            </w:tabs>
+            <w:ind w:left="440"/>
+            <w:rPr>
+              <w:noProof/>
+              <w:color w:val="000000" w:themeColor="text1"/>
+            </w:rPr>
+          </w:pPr>
+          <w:hyperlink w:anchor="_Toc73267556" w:history="1">
+            <w:r>
+              <w:rPr>
+                <w:rStyle w:val="Hyperlink"/>
+                <w:noProof/>
+                <w:color w:val="000000" w:themeColor="text1"/>
+              </w:rPr>
+              <w:t xml:space="preserve">4.4 </w:t>
+            </w:r>
+            <w:r>
+              <w:rPr>
+                <w:rStyle w:val="Hyperlink"/>
+                <w:noProof/>
+                <w:color w:val="000000" w:themeColor="text1"/>
+                <w:lang w:eastAsia="zh-CN"/>
+              </w:rPr>
+              <w:t>Unity</w:t>
+            </w:r>
+            <w:r>
+              <w:rPr>
+                <w:noProof/>
+                <w:webHidden/>
+                <w:color w:val="000000" w:themeColor="text1"/>
+              </w:rPr>
+              <w:tab/>
+            </w:r>
+            <w:r>
+              <w:rPr>
+                <w:noProof/>
+                <w:webHidden/>
+                <w:color w:val="000000" w:themeColor="text1"/>
+              </w:rPr>
+              <w:fldChar w:fldCharType="begin"/>
+            </w:r>
+            <w:r>
+              <w:rPr>
+                <w:noProof/>
+                <w:webHidden/>
+                <w:color w:val="000000" w:themeColor="text1"/>
+              </w:rPr>
+              <w:instrText xml:space="preserve"> PAGEREF _Toc73267556 \h </w:instrText>
+            </w:r>
+            <w:r>
+              <w:rPr>
+                <w:noProof/>
+                <w:webHidden/>
+                <w:color w:val="000000" w:themeColor="text1"/>
+              </w:rPr>
+            </w:r>
+            <w:r>
+              <w:rPr>
+                <w:noProof/>
+                <w:webHidden/>
+                <w:color w:val="000000" w:themeColor="text1"/>
+              </w:rPr>
+              <w:fldChar w:fldCharType="separate"/>
+            </w:r>
+            <w:r>
+              <w:rPr>
+                <w:noProof/>
+                <w:webHidden/>
+                <w:color w:val="000000" w:themeColor="text1"/>
+              </w:rPr>
+              <w:t>6</w:t>
+            </w:r>
+            <w:r>
+              <w:rPr>
+                <w:noProof/>
+                <w:webHidden/>
+                <w:color w:val="000000" w:themeColor="text1"/>
+              </w:rPr>
+              <w:fldChar w:fldCharType="end"/>
+            </w:r>
+          </w:hyperlink>
+        </w:p>
+        <w:p>
+          <w:pPr>
+            <w:pStyle w:val="TOC1"/>
+            <w:tabs>
+              <w:tab w:val="right" w:leader="dot" w:pos="8630"/>
+            </w:tabs>
+            <w:rPr>
+              <w:noProof/>
+              <w:color w:val="000000" w:themeColor="text1"/>
+            </w:rPr>
+          </w:pPr>
+          <w:hyperlink w:anchor="_Toc73267557" w:history="1">
+            <w:r>
+              <w:rPr>
+                <w:rStyle w:val="Hyperlink"/>
+                <w:noProof/>
+                <w:color w:val="000000" w:themeColor="text1"/>
+                <w:lang w:eastAsia="zh-CN"/>
+              </w:rPr>
+              <w:t>5.0 RESOURCES</w:t>
+            </w:r>
+            <w:r>
+              <w:rPr>
+                <w:noProof/>
+                <w:webHidden/>
+                <w:color w:val="000000" w:themeColor="text1"/>
+              </w:rPr>
+              <w:tab/>
+            </w:r>
+            <w:r>
+              <w:rPr>
+                <w:noProof/>
+                <w:webHidden/>
+                <w:color w:val="000000" w:themeColor="text1"/>
+              </w:rPr>
+              <w:fldChar w:fldCharType="begin"/>
+            </w:r>
+            <w:r>
+              <w:rPr>
+                <w:noProof/>
+                <w:webHidden/>
+                <w:color w:val="000000" w:themeColor="text1"/>
+              </w:rPr>
+              <w:instrText xml:space="preserve"> PAGEREF _Toc73267557 \h </w:instrText>
+            </w:r>
+            <w:r>
+              <w:rPr>
+                <w:noProof/>
+                <w:webHidden/>
+                <w:color w:val="000000" w:themeColor="text1"/>
+              </w:rPr>
+            </w:r>
+            <w:r>
+              <w:rPr>
+                <w:noProof/>
+                <w:webHidden/>
+                <w:color w:val="000000" w:themeColor="text1"/>
+              </w:rPr>
+              <w:fldChar w:fldCharType="separate"/>
+            </w:r>
+            <w:r>
+              <w:rPr>
+                <w:noProof/>
+                <w:webHidden/>
+                <w:color w:val="000000" w:themeColor="text1"/>
+              </w:rPr>
+              <w:t>6</w:t>
+            </w:r>
+            <w:r>
+              <w:rPr>
+                <w:noProof/>
+                <w:webHidden/>
+                <w:color w:val="000000" w:themeColor="text1"/>
+              </w:rPr>
+              <w:fldChar w:fldCharType="end"/>
+            </w:r>
+          </w:hyperlink>
+        </w:p>
+        <w:p>
+          <w:pPr>
+            <w:pStyle w:val="TOC2"/>
+            <w:tabs>
+              <w:tab w:val="right" w:leader="dot" w:pos="8630"/>
+            </w:tabs>
+            <w:ind w:left="440"/>
+            <w:rPr>
+              <w:noProof/>
+              <w:color w:val="000000" w:themeColor="text1"/>
+            </w:rPr>
+          </w:pPr>
+          <w:hyperlink w:anchor="_Toc73267558" w:history="1">
+            <w:r>
+              <w:rPr>
+                <w:rStyle w:val="Hyperlink"/>
+                <w:noProof/>
+                <w:color w:val="000000" w:themeColor="text1"/>
+              </w:rPr>
+              <w:t>5.1 Pictures:</w:t>
+            </w:r>
+            <w:r>
+              <w:rPr>
+                <w:noProof/>
+                <w:webHidden/>
+                <w:color w:val="000000" w:themeColor="text1"/>
+              </w:rPr>
+              <w:tab/>
+            </w:r>
+            <w:r>
+              <w:rPr>
+                <w:noProof/>
+                <w:webHidden/>
+                <w:color w:val="000000" w:themeColor="text1"/>
+              </w:rPr>
+              <w:fldChar w:fldCharType="begin"/>
+            </w:r>
+            <w:r>
+              <w:rPr>
+                <w:noProof/>
+                <w:webHidden/>
+                <w:color w:val="000000" w:themeColor="text1"/>
+              </w:rPr>
+              <w:instrText xml:space="preserve"> PAGEREF _Toc73267558 \h </w:instrText>
+            </w:r>
+            <w:r>
+              <w:rPr>
+                <w:noProof/>
+                <w:webHidden/>
+                <w:color w:val="000000" w:themeColor="text1"/>
+              </w:rPr>
+            </w:r>
+            <w:r>
+              <w:rPr>
+                <w:noProof/>
+                <w:webHidden/>
+                <w:color w:val="000000" w:themeColor="text1"/>
+              </w:rPr>
+              <w:fldChar w:fldCharType="separate"/>
+            </w:r>
+            <w:r>
+              <w:rPr>
+                <w:noProof/>
+                <w:webHidden/>
+                <w:color w:val="000000" w:themeColor="text1"/>
+              </w:rPr>
+              <w:t>6</w:t>
+            </w:r>
+            <w:r>
+              <w:rPr>
+                <w:noProof/>
+                <w:webHidden/>
+                <w:color w:val="000000" w:themeColor="text1"/>
+              </w:rPr>
+              <w:fldChar w:fldCharType="end"/>
+            </w:r>
+          </w:hyperlink>
+        </w:p>
+        <w:p>
+          <w:pPr>
+            <w:pStyle w:val="TOC2"/>
+            <w:tabs>
+              <w:tab w:val="right" w:leader="dot" w:pos="8630"/>
+            </w:tabs>
+            <w:ind w:left="440"/>
+            <w:rPr>
+              <w:noProof/>
+              <w:color w:val="000000" w:themeColor="text1"/>
+            </w:rPr>
+          </w:pPr>
+          <w:hyperlink w:anchor="_Toc73267559" w:history="1">
+            <w:r>
+              <w:rPr>
+                <w:rStyle w:val="Hyperlink"/>
+                <w:noProof/>
+                <w:color w:val="000000" w:themeColor="text1"/>
+              </w:rPr>
+              <w:t>5.2 other:</w:t>
+            </w:r>
+            <w:r>
+              <w:rPr>
+                <w:noProof/>
+                <w:webHidden/>
+                <w:color w:val="000000" w:themeColor="text1"/>
+              </w:rPr>
+              <w:tab/>
+            </w:r>
+            <w:r>
+              <w:rPr>
+                <w:noProof/>
+                <w:webHidden/>
+                <w:color w:val="000000" w:themeColor="text1"/>
+              </w:rPr>
+              <w:fldChar w:fldCharType="begin"/>
+            </w:r>
+            <w:r>
+              <w:rPr>
+                <w:noProof/>
+                <w:webHidden/>
+                <w:color w:val="000000" w:themeColor="text1"/>
+              </w:rPr>
+              <w:instrText xml:space="preserve"> PAGEREF _Toc73267559 \h </w:instrText>
+            </w:r>
+            <w:r>
+              <w:rPr>
+                <w:noProof/>
+                <w:webHidden/>
+                <w:color w:val="000000" w:themeColor="text1"/>
+              </w:rPr>
+            </w:r>
+            <w:r>
+              <w:rPr>
+                <w:noProof/>
+                <w:webHidden/>
+                <w:color w:val="000000" w:themeColor="text1"/>
+              </w:rPr>
+              <w:fldChar w:fldCharType="separate"/>
+            </w:r>
+            <w:r>
+              <w:rPr>
+                <w:noProof/>
+                <w:webHidden/>
+                <w:color w:val="000000" w:themeColor="text1"/>
+              </w:rPr>
+              <w:t>6</w:t>
+            </w:r>
+            <w:r>
+              <w:rPr>
+                <w:noProof/>
+                <w:webHidden/>
+                <w:color w:val="000000" w:themeColor="text1"/>
+              </w:rPr>
+              <w:fldChar w:fldCharType="end"/>
+            </w:r>
+          </w:hyperlink>
+        </w:p>
+        <w:p>
+          <w:pPr>
+            <w:pStyle w:val="TOC1"/>
+            <w:tabs>
+              <w:tab w:val="right" w:leader="dot" w:pos="8630"/>
+            </w:tabs>
+            <w:rPr>
+              <w:noProof/>
+              <w:color w:val="000000" w:themeColor="text1"/>
+            </w:rPr>
+          </w:pPr>
+          <w:hyperlink w:anchor="_Toc73267560" w:history="1">
+            <w:r>
+              <w:rPr>
+                <w:rStyle w:val="Hyperlink"/>
+                <w:noProof/>
+                <w:color w:val="000000" w:themeColor="text1"/>
+                <w:lang w:eastAsia="zh-CN"/>
+              </w:rPr>
+              <w:t>6.0 APPENDIX</w:t>
+            </w:r>
+            <w:r>
+              <w:rPr>
+                <w:noProof/>
+                <w:webHidden/>
+                <w:color w:val="000000" w:themeColor="text1"/>
+              </w:rPr>
+              <w:tab/>
+            </w:r>
+            <w:r>
+              <w:rPr>
+                <w:noProof/>
+                <w:webHidden/>
+                <w:color w:val="000000" w:themeColor="text1"/>
+              </w:rPr>
+              <w:fldChar w:fldCharType="begin"/>
+            </w:r>
+            <w:r>
+              <w:rPr>
+                <w:noProof/>
+                <w:webHidden/>
+                <w:color w:val="000000" w:themeColor="text1"/>
+              </w:rPr>
+              <w:instrText xml:space="preserve"> PAGEREF _Toc73267560 \h </w:instrText>
+            </w:r>
+            <w:r>
+              <w:rPr>
+                <w:noProof/>
+                <w:webHidden/>
+                <w:color w:val="000000" w:themeColor="text1"/>
+              </w:rPr>
+            </w:r>
+            <w:r>
+              <w:rPr>
+                <w:noProof/>
+                <w:webHidden/>
+                <w:color w:val="000000" w:themeColor="text1"/>
+              </w:rPr>
+              <w:fldChar w:fldCharType="separate"/>
+            </w:r>
+            <w:r>
+              <w:rPr>
+                <w:noProof/>
+                <w:webHidden/>
+                <w:color w:val="000000" w:themeColor="text1"/>
+              </w:rPr>
+              <w:t>7</w:t>
+            </w:r>
+            <w:r>
+              <w:rPr>
+                <w:noProof/>
+                <w:webHidden/>
+                <w:color w:val="000000" w:themeColor="text1"/>
+              </w:rPr>
+              <w:fldChar w:fldCharType="end"/>
+            </w:r>
+          </w:hyperlink>
+        </w:p>
+        <w:p>
+          <w:pPr>
+            <w:pStyle w:val="TOC2"/>
+            <w:tabs>
+              <w:tab w:val="right" w:leader="dot" w:pos="8630"/>
+            </w:tabs>
+            <w:ind w:left="440"/>
+            <w:rPr>
+              <w:noProof/>
+              <w:color w:val="000000" w:themeColor="text1"/>
+            </w:rPr>
+          </w:pPr>
+          <w:hyperlink w:anchor="_Toc73267561" w:history="1">
+            <w:r>
+              <w:rPr>
+                <w:rStyle w:val="Hyperlink"/>
+                <w:noProof/>
+                <w:color w:val="000000" w:themeColor="text1"/>
+              </w:rPr>
+              <w:t>6.1 Achromatopsia (Monochrome)</w:t>
+            </w:r>
+            <w:r>
+              <w:rPr>
+                <w:noProof/>
+                <w:webHidden/>
+                <w:color w:val="000000" w:themeColor="text1"/>
+              </w:rPr>
+              <w:tab/>
+            </w:r>
+            <w:r>
+              <w:rPr>
+                <w:noProof/>
+                <w:webHidden/>
+                <w:color w:val="000000" w:themeColor="text1"/>
+              </w:rPr>
+              <w:fldChar w:fldCharType="begin"/>
+            </w:r>
+            <w:r>
+              <w:rPr>
+                <w:noProof/>
+                <w:webHidden/>
+                <w:color w:val="000000" w:themeColor="text1"/>
+              </w:rPr>
+              <w:instrText xml:space="preserve"> PAGEREF _Toc73267561 \h </w:instrText>
+            </w:r>
+            <w:r>
+              <w:rPr>
+                <w:noProof/>
+                <w:webHidden/>
+                <w:color w:val="000000" w:themeColor="text1"/>
+              </w:rPr>
+            </w:r>
+            <w:r>
+              <w:rPr>
+                <w:noProof/>
+                <w:webHidden/>
+                <w:color w:val="000000" w:themeColor="text1"/>
+              </w:rPr>
+              <w:fldChar w:fldCharType="separate"/>
+            </w:r>
+            <w:r>
+              <w:rPr>
+                <w:noProof/>
+                <w:webHidden/>
+                <w:color w:val="000000" w:themeColor="text1"/>
+              </w:rPr>
+              <w:t>7</w:t>
+            </w:r>
+            <w:r>
+              <w:rPr>
+                <w:noProof/>
+                <w:webHidden/>
+                <w:color w:val="000000" w:themeColor="text1"/>
+              </w:rPr>
+              <w:fldChar w:fldCharType="end"/>
+            </w:r>
+          </w:hyperlink>
+        </w:p>
+        <w:p>
+          <w:pPr>
+            <w:pStyle w:val="TOC2"/>
+            <w:tabs>
+              <w:tab w:val="right" w:leader="dot" w:pos="8630"/>
+            </w:tabs>
+            <w:ind w:left="440"/>
+            <w:rPr>
+              <w:noProof/>
+              <w:color w:val="000000" w:themeColor="text1"/>
+            </w:rPr>
+          </w:pPr>
+          <w:hyperlink w:anchor="_Toc73267562" w:history="1">
+            <w:r>
+              <w:rPr>
+                <w:rStyle w:val="Hyperlink"/>
+                <w:noProof/>
+                <w:color w:val="000000" w:themeColor="text1"/>
+              </w:rPr>
+              <w:t>6.2 Tritanopia (Blue-Blind)</w:t>
+            </w:r>
+            <w:r>
+              <w:rPr>
+                <w:noProof/>
+                <w:webHidden/>
+                <w:color w:val="000000" w:themeColor="text1"/>
+              </w:rPr>
+              <w:tab/>
+            </w:r>
+            <w:r>
+              <w:rPr>
+                <w:noProof/>
+                <w:webHidden/>
+                <w:color w:val="000000" w:themeColor="text1"/>
+              </w:rPr>
+              <w:fldChar w:fldCharType="begin"/>
+            </w:r>
+            <w:r>
+              <w:rPr>
+                <w:noProof/>
+                <w:webHidden/>
+                <w:color w:val="000000" w:themeColor="text1"/>
+              </w:rPr>
+              <w:instrText xml:space="preserve"> PAGEREF _Toc73267562 \h </w:instrText>
+            </w:r>
+            <w:r>
+              <w:rPr>
+                <w:noProof/>
+                <w:webHidden/>
+                <w:color w:val="000000" w:themeColor="text1"/>
+              </w:rPr>
+            </w:r>
+            <w:r>
+              <w:rPr>
+                <w:noProof/>
+                <w:webHidden/>
+                <w:color w:val="000000" w:themeColor="text1"/>
+              </w:rPr>
+              <w:fldChar w:fldCharType="separate"/>
+            </w:r>
+            <w:r>
+              <w:rPr>
+                <w:noProof/>
+                <w:webHidden/>
+                <w:color w:val="000000" w:themeColor="text1"/>
+              </w:rPr>
+              <w:t>8</w:t>
+            </w:r>
+            <w:r>
+              <w:rPr>
+                <w:noProof/>
+                <w:webHidden/>
+                <w:color w:val="000000" w:themeColor="text1"/>
+              </w:rPr>
+              <w:fldChar w:fldCharType="end"/>
+            </w:r>
+          </w:hyperlink>
+        </w:p>
+        <w:p>
+          <w:r>
+            <w:rPr>
+              <w:b/>
+              <w:bCs/>
+              <w:noProof/>
+            </w:rPr>
+            <w:fldChar w:fldCharType="end"/>
+          </w:r>
+        </w:p>
+      </w:sdtContent>
+    </w:sdt>
+    <w:p>
+      <w:pPr>
+        <w:pStyle w:val="TOCHeading"/>
+        <w:rPr>
+          <w:color w:val="3D642D"/>
+          <w:szCs w:val="22"/>
+          <w:lang w:eastAsia="zh-CN"/>
+        </w:rPr>
+      </w:pPr>
+      <w:r>
+        <w:rPr>
+          <w:color w:val="3D642D"/>
+          <w:szCs w:val="22"/>
+          <w:lang w:eastAsia="zh-CN"/>
+        </w:rPr>
+        <w:t>Table of Figures</w:t>
+      </w:r>
+    </w:p>
+    <w:p>
+      <w:pPr>
+        <w:pStyle w:val="TableofFigures"/>
+        <w:tabs>
+          <w:tab w:val="right" w:leader="dot" w:pos="8630"/>
+        </w:tabs>
+        <w:ind w:left="880" w:hanging="440"/>
+        <w:rPr>
+          <w:noProof/>
+          <w:color w:val="auto"/>
+          <w:kern w:val="2"/>
+          <w:sz w:val="21"/>
+          <w:lang w:eastAsia="zh-CN"/>
+        </w:rPr>
+      </w:pPr>
+      <w:r>
+        <w:fldChar w:fldCharType="begin"/>
+      </w:r>
+      <w:r>
+        <w:instrText xml:space="preserve"> TOC \h \z \c "Figure" </w:instrText>
+      </w:r>
+      <w:r>
+        <w:fldChar w:fldCharType="separate"/>
+      </w:r>
+      <w:hyperlink w:anchor="_Toc73267854" w:history="1">
+        <w:r>
+          <w:rPr>
+            <w:rStyle w:val="Hyperlink"/>
+            <w:noProof/>
+          </w:rPr>
+          <w:t xml:space="preserve">Figure 1 </w:t>
+        </w:r>
+        <w:r>
+          <w:rPr>
+            <w:rStyle w:val="Hyperlink"/>
+            <w:noProof/>
+            <w:lang w:eastAsia="zh-CN"/>
+          </w:rPr>
+          <w:t xml:space="preserve"> Color Scheme</w:t>
+        </w:r>
+        <w:r>
+          <w:rPr>
+            <w:noProof/>
+            <w:webHidden/>
+          </w:rPr>
+          <w:tab/>
+        </w:r>
+        <w:r>
+          <w:rPr>
+            <w:noProof/>
+            <w:webHidden/>
+          </w:rPr>
+          <w:fldChar w:fldCharType="begin"/>
+        </w:r>
+        <w:r>
+          <w:rPr>
+            <w:noProof/>
+            <w:webHidden/>
+          </w:rPr>
+          <w:instrText xml:space="preserve"> PAGEREF _Toc73267854 \h </w:instrText>
+        </w:r>
+        <w:r>
+          <w:rPr>
+            <w:noProof/>
+            <w:webHidden/>
+          </w:rPr>
+        </w:r>
+        <w:r>
+          <w:rPr>
+            <w:noProof/>
+            <w:webHidden/>
+          </w:rPr>
+          <w:fldChar w:fldCharType="separate"/>
+        </w:r>
+        <w:r>
+          <w:rPr>
+            <w:noProof/>
+            <w:webHidden/>
+          </w:rPr>
+          <w:t>2</w:t>
+        </w:r>
+        <w:r>
+          <w:rPr>
+            <w:noProof/>
+            <w:webHidden/>
+          </w:rPr>
+          <w:fldChar w:fldCharType="end"/>
+        </w:r>
+      </w:hyperlink>
+    </w:p>
+    <w:p>
+      <w:pPr>
+        <w:pStyle w:val="TableofFigures"/>
+        <w:tabs>
+          <w:tab w:val="right" w:leader="dot" w:pos="8630"/>
+        </w:tabs>
+        <w:ind w:left="880" w:hanging="440"/>
+        <w:rPr>
+          <w:noProof/>
+          <w:color w:val="auto"/>
+          <w:kern w:val="2"/>
+          <w:sz w:val="21"/>
+          <w:lang w:eastAsia="zh-CN"/>
+        </w:rPr>
+      </w:pPr>
+      <w:hyperlink w:anchor="_Toc73267855" w:history="1">
+        <w:r>
+          <w:rPr>
+            <w:rStyle w:val="Hyperlink"/>
+            <w:noProof/>
+          </w:rPr>
+          <w:t xml:space="preserve">Figure 2 </w:t>
+        </w:r>
+        <w:r>
+          <w:rPr>
+            <w:rStyle w:val="Hyperlink"/>
+            <w:noProof/>
+            <w:lang w:eastAsia="zh-CN"/>
+          </w:rPr>
+          <w:t>Contrast Checker</w:t>
+        </w:r>
+        <w:r>
+          <w:rPr>
+            <w:noProof/>
+            <w:webHidden/>
+          </w:rPr>
+          <w:tab/>
+        </w:r>
+        <w:r>
+          <w:rPr>
+            <w:noProof/>
+            <w:webHidden/>
+          </w:rPr>
+          <w:fldChar w:fldCharType="begin"/>
+        </w:r>
+        <w:r>
+          <w:rPr>
+            <w:noProof/>
+            <w:webHidden/>
+          </w:rPr>
+          <w:instrText xml:space="preserve"> PAGEREF _Toc73267855 \h </w:instrText>
+        </w:r>
+        <w:r>
+          <w:rPr>
+            <w:noProof/>
+            <w:webHidden/>
+          </w:rPr>
+        </w:r>
+        <w:r>
+          <w:rPr>
+            <w:noProof/>
+            <w:webHidden/>
+          </w:rPr>
+          <w:fldChar w:fldCharType="separate"/>
+        </w:r>
+        <w:r>
+          <w:rPr>
+            <w:noProof/>
+            <w:webHidden/>
+          </w:rPr>
+          <w:t>3</w:t>
+        </w:r>
+        <w:r>
+          <w:rPr>
+            <w:noProof/>
+            <w:webHidden/>
+          </w:rPr>
+          <w:fldChar w:fldCharType="end"/>
+        </w:r>
+      </w:hyperlink>
+    </w:p>
+    <w:p>
+      <w:pPr>
+        <w:pStyle w:val="TableofFigures"/>
+        <w:tabs>
+          <w:tab w:val="right" w:leader="dot" w:pos="8630"/>
+        </w:tabs>
+        <w:ind w:left="880" w:hanging="440"/>
+        <w:rPr>
+          <w:noProof/>
+          <w:color w:val="auto"/>
+          <w:kern w:val="2"/>
+          <w:sz w:val="21"/>
+          <w:lang w:eastAsia="zh-CN"/>
+        </w:rPr>
+      </w:pPr>
+      <w:hyperlink w:anchor="_Toc73267856" w:history="1">
+        <w:r>
+          <w:rPr>
+            <w:rStyle w:val="Hyperlink"/>
+            <w:noProof/>
+          </w:rPr>
+          <w:t xml:space="preserve">Figure 3 </w:t>
+        </w:r>
+        <w:r>
+          <w:rPr>
+            <w:rStyle w:val="Hyperlink"/>
+            <w:noProof/>
+            <w:lang w:eastAsia="zh-CN"/>
+          </w:rPr>
+          <w:t>Popular Books Section</w:t>
+        </w:r>
+        <w:r>
+          <w:rPr>
+            <w:noProof/>
+            <w:webHidden/>
+          </w:rPr>
+          <w:tab/>
+        </w:r>
+        <w:r>
+          <w:rPr>
+            <w:noProof/>
+            <w:webHidden/>
+          </w:rPr>
+          <w:fldChar w:fldCharType="begin"/>
+        </w:r>
+        <w:r>
+          <w:rPr>
+            <w:noProof/>
+            <w:webHidden/>
+          </w:rPr>
+          <w:instrText xml:space="preserve"> PAGEREF _Toc73267856 \h </w:instrText>
+        </w:r>
+        <w:r>
+          <w:rPr>
+            <w:noProof/>
+            <w:webHidden/>
+          </w:rPr>
+        </w:r>
+        <w:r>
+          <w:rPr>
+            <w:noProof/>
+            <w:webHidden/>
+          </w:rPr>
+          <w:fldChar w:fldCharType="separate"/>
+        </w:r>
+        <w:r>
+          <w:rPr>
+            <w:noProof/>
+            <w:webHidden/>
+          </w:rPr>
+          <w:t>4</w:t>
+        </w:r>
+        <w:r>
+          <w:rPr>
+            <w:noProof/>
+            <w:webHidden/>
+          </w:rPr>
+          <w:fldChar w:fldCharType="end"/>
+        </w:r>
+      </w:hyperlink>
+    </w:p>
+    <w:p>
+      <w:pPr>
+        <w:pStyle w:val="TableofFigures"/>
+        <w:tabs>
+          <w:tab w:val="right" w:leader="dot" w:pos="8630"/>
+        </w:tabs>
+        <w:ind w:left="880" w:hanging="440"/>
+        <w:rPr>
+          <w:noProof/>
+          <w:color w:val="auto"/>
+          <w:kern w:val="2"/>
+          <w:sz w:val="21"/>
+          <w:lang w:eastAsia="zh-CN"/>
+        </w:rPr>
+      </w:pPr>
+      <w:hyperlink w:anchor="_Toc73267857" w:history="1">
+        <w:r>
+          <w:rPr>
+            <w:rStyle w:val="Hyperlink"/>
+            <w:noProof/>
+          </w:rPr>
+          <w:t>Figure 4</w:t>
+        </w:r>
+        <w:r>
+          <w:rPr>
+            <w:rStyle w:val="Hyperlink"/>
+            <w:noProof/>
+            <w:lang w:eastAsia="zh-CN"/>
+          </w:rPr>
+          <w:t xml:space="preserve">  Registration Form</w:t>
+        </w:r>
+        <w:r>
+          <w:rPr>
+            <w:noProof/>
+            <w:webHidden/>
+          </w:rPr>
+          <w:tab/>
+        </w:r>
+        <w:r>
+          <w:rPr>
+            <w:noProof/>
+            <w:webHidden/>
+          </w:rPr>
+          <w:fldChar w:fldCharType="begin"/>
+        </w:r>
+        <w:r>
+          <w:rPr>
+            <w:noProof/>
+            <w:webHidden/>
+          </w:rPr>
+          <w:instrText xml:space="preserve"> PAGEREF _Toc73267857 \h </w:instrText>
+        </w:r>
+        <w:r>
+          <w:rPr>
+            <w:noProof/>
+            <w:webHidden/>
+          </w:rPr>
+        </w:r>
+        <w:r>
+          <w:rPr>
+            <w:noProof/>
+            <w:webHidden/>
+          </w:rPr>
+          <w:fldChar w:fldCharType="separate"/>
+        </w:r>
+        <w:r>
+          <w:rPr>
+            <w:noProof/>
+            <w:webHidden/>
+          </w:rPr>
+          <w:t>5</w:t>
+        </w:r>
+        <w:r>
+          <w:rPr>
+            <w:noProof/>
+            <w:webHidden/>
+          </w:rPr>
+          <w:fldChar w:fldCharType="end"/>
+        </w:r>
+      </w:hyperlink>
+    </w:p>
+    <w:p>
+      <w:pPr>
+        <w:pStyle w:val="ContactInfo"/>
+      </w:pPr>
+      <w:r>
+        <w:fldChar w:fldCharType="end"/>
+      </w:r>
+    </w:p>
+    <w:p>
+      <w:pPr>
+        <w:pStyle w:val="ContactInfo"/>
+      </w:pPr>
+    </w:p>
+    <w:p>
+      <w:pPr>
+        <w:pStyle w:val="ContactInfo"/>
+      </w:pPr>
+    </w:p>
+    <w:p>
+      <w:pPr>
+        <w:pStyle w:val="ContactInfo"/>
+      </w:pPr>
+    </w:p>
+    <w:p>
+      <w:pPr>
+        <w:pStyle w:val="ContactInfo"/>
+      </w:pPr>
+    </w:p>
+    <w:p>
+      <w:pPr>
+        <w:pStyle w:val="ContactInfo"/>
+      </w:pPr>
+    </w:p>
+    <w:p>
+      <w:pPr>
+        <w:pStyle w:val="ContactInfo"/>
+        <w:jc w:val="left"/>
+      </w:pPr>
+    </w:p>
     <w:p>
       <w:pPr>
         <w:pStyle w:val="Heading1"/>
@@ -155,6 +1704,7 @@
           <w:lang w:eastAsia="zh-CN"/>
         </w:rPr>
       </w:pPr>
+      <w:bookmarkStart w:id="5" w:name="_Toc73267549"/>
       <w:r>
         <w:rPr>
           <w:color w:val="3D642D"/>
@@ -178,6 +1728,7 @@
         </w:rPr>
         <w:t>NTRODUCTION</w:t>
       </w:r>
+      <w:bookmarkEnd w:id="5"/>
     </w:p>
     <w:p>
       <w:pPr>
@@ -415,6 +1966,7 @@
           <w:lang w:eastAsia="zh-CN"/>
         </w:rPr>
       </w:pPr>
+      <w:bookmarkStart w:id="6" w:name="_Toc73267550"/>
       <w:r>
         <w:rPr>
           <w:color w:val="3D642D"/>
@@ -451,6 +2003,7 @@
         </w:rPr>
         <w:t>CHEME</w:t>
       </w:r>
+      <w:bookmarkEnd w:id="6"/>
       <w:r>
         <w:rPr>
           <w:color w:val="3D642D"/>
@@ -504,7 +2057,7 @@
                     </pic:cNvPicPr>
                   </pic:nvPicPr>
                   <pic:blipFill>
-                    <a:blip r:embed="rId8" cstate="print">
+                    <a:blip r:embed="rId9" cstate="print">
                       <a:extLst>
                         <a:ext uri="{28A0092B-C50C-407E-A947-70E740481C1C}">
                           <a14:useLocalDpi xmlns:a14="http://schemas.microsoft.com/office/drawing/2010/main" val="0"/>
@@ -545,14 +2098,7 @@
     </w:p>
     <w:p>
       <w:pPr>
-        <w:pStyle w:val="ListBullet"/>
-        <w:numPr>
-          <w:ilvl w:val="0"/>
-          <w:numId w:val="0"/>
-        </w:numPr>
-        <w:rPr>
-          <w:lang w:eastAsia="zh-CN"/>
-        </w:rPr>
+        <w:pStyle w:val="Caption"/>
       </w:pPr>
       <w:r>
         <w:rPr>
@@ -565,8 +2111,42 @@
         <w:rPr>
           <w:lang w:eastAsia="zh-CN"/>
         </w:rPr>
-        <w:t xml:space="preserve">                                                  Figure 1 Color Scheme</w:t>
-      </w:r>
+        <w:t xml:space="preserve">                                                  </w:t>
+      </w:r>
+      <w:bookmarkStart w:id="7" w:name="_Toc73267723"/>
+      <w:bookmarkStart w:id="8" w:name="_Toc73267854"/>
+      <w:r>
+        <w:t xml:space="preserve">Figure </w:t>
+      </w:r>
+      <w:r>
+        <w:fldChar w:fldCharType="begin"/>
+      </w:r>
+      <w:r>
+        <w:instrText xml:space="preserve"> SEQ Figure \* ARABIC </w:instrText>
+      </w:r>
+      <w:r>
+        <w:fldChar w:fldCharType="separate"/>
+      </w:r>
+      <w:r>
+        <w:rPr>
+          <w:noProof/>
+        </w:rPr>
+        <w:t>1</w:t>
+      </w:r>
+      <w:r>
+        <w:fldChar w:fldCharType="end"/>
+      </w:r>
+      <w:r>
+        <w:t xml:space="preserve"> </w:t>
+      </w:r>
+      <w:r>
+        <w:rPr>
+          <w:lang w:eastAsia="zh-CN"/>
+        </w:rPr>
+        <w:t xml:space="preserve"> Color Scheme</w:t>
+      </w:r>
+      <w:bookmarkEnd w:id="7"/>
+      <w:bookmarkEnd w:id="8"/>
     </w:p>
     <w:p>
       <w:pPr>
@@ -746,7 +2326,7 @@
                     </pic:cNvPicPr>
                   </pic:nvPicPr>
                   <pic:blipFill>
-                    <a:blip r:embed="rId9">
+                    <a:blip r:embed="rId10">
                       <a:extLst>
                         <a:ext uri="{28A0092B-C50C-407E-A947-70E740481C1C}">
                           <a14:useLocalDpi xmlns:a14="http://schemas.microsoft.com/office/drawing/2010/main" val="0"/>
@@ -791,6 +2371,7 @@
           <w:lang w:eastAsia="zh-CN"/>
         </w:rPr>
       </w:pPr>
+      <w:bookmarkStart w:id="9" w:name="_Toc73267855"/>
       <w:r>
         <w:rPr>
           <w:rFonts w:hint="eastAsia"/>
@@ -816,7 +2397,7 @@
                     </pic:cNvPicPr>
                   </pic:nvPicPr>
                   <pic:blipFill>
-                    <a:blip r:embed="rId10">
+                    <a:blip r:embed="rId11">
                       <a:extLst>
                         <a:ext uri="{28A0092B-C50C-407E-A947-70E740481C1C}">
                           <a14:useLocalDpi xmlns:a14="http://schemas.microsoft.com/office/drawing/2010/main" val="0"/>
@@ -851,8 +2432,39 @@
         <w:rPr>
           <w:lang w:eastAsia="zh-CN"/>
         </w:rPr>
-        <w:t>Figure 2 Contrast Checker</w:t>
-      </w:r>
+        <w:t xml:space="preserve"> </w:t>
+      </w:r>
+      <w:r>
+        <w:t xml:space="preserve">Figure </w:t>
+      </w:r>
+      <w:r>
+        <w:fldChar w:fldCharType="begin"/>
+      </w:r>
+      <w:r>
+        <w:instrText xml:space="preserve"> SEQ Figure \* ARABIC </w:instrText>
+      </w:r>
+      <w:r>
+        <w:fldChar w:fldCharType="separate"/>
+      </w:r>
+      <w:r>
+        <w:rPr>
+          <w:noProof/>
+        </w:rPr>
+        <w:t>2</w:t>
+      </w:r>
+      <w:r>
+        <w:fldChar w:fldCharType="end"/>
+      </w:r>
+      <w:r>
+        <w:t xml:space="preserve"> </w:t>
+      </w:r>
+      <w:r>
+        <w:rPr>
+          <w:lang w:eastAsia="zh-CN"/>
+        </w:rPr>
+        <w:t>Contrast Checker</w:t>
+      </w:r>
+      <w:bookmarkEnd w:id="9"/>
     </w:p>
     <w:p>
       <w:pPr>
@@ -868,7 +2480,7 @@
         </w:rPr>
         <w:t xml:space="preserve">Accessibility is very important for those who are visually impaired. For this, the Chrome extension </w:t>
       </w:r>
-      <w:hyperlink r:id="rId11" w:history="1">
+      <w:hyperlink r:id="rId12" w:history="1">
         <w:r>
           <w:rPr>
             <w:color w:val="000000" w:themeColor="text1"/>
@@ -892,6 +2504,7 @@
           <w:color w:val="3D642D"/>
         </w:rPr>
       </w:pPr>
+      <w:bookmarkStart w:id="10" w:name="_Toc73267551"/>
       <w:r>
         <w:rPr>
           <w:color w:val="3D642D"/>
@@ -910,6 +2523,7 @@
         </w:rPr>
         <w:t>ONTS</w:t>
       </w:r>
+      <w:bookmarkEnd w:id="10"/>
     </w:p>
     <w:p>
       <w:pPr>
@@ -942,6 +2556,7 @@
           <w:lang w:eastAsia="zh-CN"/>
         </w:rPr>
       </w:pPr>
+      <w:bookmarkStart w:id="11" w:name="_Toc73267552"/>
       <w:r>
         <w:rPr>
           <w:color w:val="3D642D"/>
@@ -957,6 +2572,7 @@
         </w:rPr>
         <w:t>DESIGN PRINCIPLES</w:t>
       </w:r>
+      <w:bookmarkEnd w:id="11"/>
       <w:r>
         <w:rPr>
           <w:color w:val="3D642D"/>
@@ -972,6 +2588,7 @@
           <w:color w:val="3D642D"/>
         </w:rPr>
       </w:pPr>
+      <w:bookmarkStart w:id="12" w:name="_Toc73267553"/>
       <w:r>
         <w:rPr>
           <w:color w:val="3D642D"/>
@@ -984,6 +2601,7 @@
         </w:rPr>
         <w:t>USER EXPERIENCE</w:t>
       </w:r>
+      <w:bookmarkEnd w:id="12"/>
     </w:p>
     <w:p>
       <w:pPr>
@@ -1046,7 +2664,7 @@
                     </pic:cNvPicPr>
                   </pic:nvPicPr>
                   <pic:blipFill>
-                    <a:blip r:embed="rId12">
+                    <a:blip r:embed="rId13">
                       <a:extLst>
                         <a:ext uri="{28A0092B-C50C-407E-A947-70E740481C1C}">
                           <a14:useLocalDpi xmlns:a14="http://schemas.microsoft.com/office/drawing/2010/main" val="0"/>
@@ -1080,18 +2698,41 @@
     </w:p>
     <w:p>
       <w:pPr>
+        <w:pStyle w:val="Caption"/>
         <w:jc w:val="center"/>
-        <w:rPr>
-          <w:color w:val="000000" w:themeColor="text1"/>
-          <w:lang w:eastAsia="zh-CN"/>
-        </w:rPr>
-      </w:pPr>
-      <w:r>
-        <w:rPr>
-          <w:lang w:eastAsia="zh-CN"/>
-        </w:rPr>
-        <w:t>Figure 3 Popular Books Section</w:t>
-      </w:r>
+      </w:pPr>
+      <w:bookmarkStart w:id="13" w:name="_Toc73267856"/>
+      <w:r>
+        <w:t xml:space="preserve">Figure </w:t>
+      </w:r>
+      <w:r>
+        <w:fldChar w:fldCharType="begin"/>
+      </w:r>
+      <w:r>
+        <w:instrText xml:space="preserve"> SEQ Figure \* ARABIC </w:instrText>
+      </w:r>
+      <w:r>
+        <w:fldChar w:fldCharType="separate"/>
+      </w:r>
+      <w:r>
+        <w:rPr>
+          <w:noProof/>
+        </w:rPr>
+        <w:t>3</w:t>
+      </w:r>
+      <w:r>
+        <w:fldChar w:fldCharType="end"/>
+      </w:r>
+      <w:r>
+        <w:t xml:space="preserve"> </w:t>
+      </w:r>
+      <w:r>
+        <w:rPr>
+          <w:lang w:eastAsia="zh-CN"/>
+        </w:rPr>
+        <w:t>Popular Books Section</w:t>
+      </w:r>
+      <w:bookmarkEnd w:id="13"/>
     </w:p>
     <w:p>
       <w:pPr>
@@ -1100,6 +2741,7 @@
           <w:color w:val="3D642D"/>
         </w:rPr>
       </w:pPr>
+      <w:bookmarkStart w:id="14" w:name="_Toc73267554"/>
       <w:r>
         <w:rPr>
           <w:color w:val="3D642D"/>
@@ -1112,6 +2754,7 @@
         </w:rPr>
         <w:t>Gestalt principles</w:t>
       </w:r>
+      <w:bookmarkEnd w:id="14"/>
     </w:p>
     <w:p>
       <w:pPr>
@@ -1189,7 +2832,7 @@
                     </pic:cNvPicPr>
                   </pic:nvPicPr>
                   <pic:blipFill>
-                    <a:blip r:embed="rId13">
+                    <a:blip r:embed="rId14">
                       <a:extLst>
                         <a:ext uri="{28A0092B-C50C-407E-A947-70E740481C1C}">
                           <a14:useLocalDpi xmlns:a14="http://schemas.microsoft.com/office/drawing/2010/main" val="0"/>
@@ -1230,18 +2873,39 @@
     </w:p>
     <w:p>
       <w:pPr>
+        <w:pStyle w:val="Caption"/>
+        <w:ind w:left="420"/>
         <w:jc w:val="center"/>
-        <w:rPr>
-          <w:color w:val="000000" w:themeColor="text1"/>
-          <w:lang w:eastAsia="zh-CN"/>
-        </w:rPr>
-      </w:pPr>
-      <w:r>
-        <w:rPr>
-          <w:lang w:eastAsia="zh-CN"/>
-        </w:rPr>
-        <w:t>Figure 4  Registration Form</w:t>
-      </w:r>
+      </w:pPr>
+      <w:bookmarkStart w:id="15" w:name="_Toc73267857"/>
+      <w:r>
+        <w:t xml:space="preserve">Figure </w:t>
+      </w:r>
+      <w:r>
+        <w:fldChar w:fldCharType="begin"/>
+      </w:r>
+      <w:r>
+        <w:instrText xml:space="preserve"> SEQ Figure \* ARABIC </w:instrText>
+      </w:r>
+      <w:r>
+        <w:fldChar w:fldCharType="separate"/>
+      </w:r>
+      <w:r>
+        <w:rPr>
+          <w:noProof/>
+        </w:rPr>
+        <w:t>4</w:t>
+      </w:r>
+      <w:r>
+        <w:fldChar w:fldCharType="end"/>
+      </w:r>
+      <w:r>
+        <w:rPr>
+          <w:lang w:eastAsia="zh-CN"/>
+        </w:rPr>
+        <w:t xml:space="preserve">  Registration Form</w:t>
+      </w:r>
+      <w:bookmarkEnd w:id="15"/>
     </w:p>
     <w:p>
       <w:pPr>
@@ -1448,6 +3112,7 @@
           <w:color w:val="3D642D"/>
         </w:rPr>
       </w:pPr>
+      <w:bookmarkStart w:id="16" w:name="_Toc73267555"/>
       <w:r>
         <w:rPr>
           <w:color w:val="3D642D"/>
@@ -1461,6 +3126,7 @@
         </w:rPr>
         <w:t>Balance &amp; EMphasis</w:t>
       </w:r>
+      <w:bookmarkEnd w:id="16"/>
     </w:p>
     <w:p>
       <w:pPr>
@@ -1513,6 +3179,7 @@
           <w:color w:val="3D642D"/>
         </w:rPr>
       </w:pPr>
+      <w:bookmarkStart w:id="17" w:name="_Toc73267556"/>
       <w:r>
         <w:rPr>
           <w:color w:val="3D642D"/>
@@ -1539,10 +3206,12 @@
         </w:rPr>
         <w:t>Unity</w:t>
       </w:r>
-    </w:p>
-    <w:p>
-      <w:pPr>
-        <w:rPr>
+      <w:bookmarkEnd w:id="17"/>
+    </w:p>
+    <w:p>
+      <w:pPr>
+        <w:rPr>
+          <w:rFonts w:hint="eastAsia"/>
           <w:color w:val="000000" w:themeColor="text1"/>
           <w:lang w:eastAsia="zh-CN"/>
         </w:rPr>
@@ -1557,20 +3226,13 @@
     </w:p>
     <w:p>
       <w:pPr>
-        <w:rPr>
-          <w:color w:val="000000" w:themeColor="text1"/>
-          <w:lang w:eastAsia="zh-CN"/>
-        </w:rPr>
-      </w:pPr>
-    </w:p>
-    <w:p>
-      <w:pPr>
         <w:pStyle w:val="Heading1"/>
         <w:rPr>
           <w:color w:val="3D642D"/>
           <w:lang w:eastAsia="zh-CN"/>
         </w:rPr>
       </w:pPr>
+      <w:bookmarkStart w:id="18" w:name="_Toc73267557"/>
       <w:r>
         <w:rPr>
           <w:color w:val="3D642D"/>
@@ -1585,6 +3247,7 @@
         </w:rPr>
         <w:t>RESOURCES</w:t>
       </w:r>
+      <w:bookmarkEnd w:id="18"/>
     </w:p>
     <w:p>
       <w:pPr>
@@ -1593,6 +3256,7 @@
           <w:color w:val="3D642D"/>
         </w:rPr>
       </w:pPr>
+      <w:bookmarkStart w:id="19" w:name="_Toc73267558"/>
       <w:r>
         <w:rPr>
           <w:color w:val="3D642D"/>
@@ -1603,7 +3267,14 @@
         <w:rPr>
           <w:color w:val="3D642D"/>
         </w:rPr>
-        <w:t xml:space="preserve">Pictures: </w:t>
+        <w:t>Pictures:</w:t>
+      </w:r>
+      <w:bookmarkEnd w:id="19"/>
+      <w:r>
+        <w:rPr>
+          <w:color w:val="3D642D"/>
+        </w:rPr>
+        <w:t xml:space="preserve"> </w:t>
       </w:r>
     </w:p>
     <w:p>
@@ -1629,7 +3300,7 @@
         </w:rPr>
         <w:t xml:space="preserve"> </w:t>
       </w:r>
-      <w:hyperlink r:id="rId14" w:history="1">
+      <w:hyperlink r:id="rId15" w:history="1">
         <w:r>
           <w:rPr>
             <w:rStyle w:val="Hyperlink"/>
@@ -1715,7 +3386,7 @@
         </w:rPr>
         <w:t xml:space="preserve"> </w:t>
       </w:r>
-      <w:hyperlink r:id="rId15" w:history="1">
+      <w:hyperlink r:id="rId16" w:history="1">
         <w:r>
           <w:rPr>
             <w:color w:val="000000" w:themeColor="text1"/>
@@ -1748,7 +3419,7 @@
         </w:rPr>
         <w:t xml:space="preserve"> </w:t>
       </w:r>
-      <w:hyperlink r:id="rId16" w:history="1">
+      <w:hyperlink r:id="rId17" w:history="1">
         <w:r>
           <w:rPr>
             <w:rStyle w:val="Hyperlink"/>
@@ -1781,7 +3452,7 @@
         </w:rPr>
         <w:t xml:space="preserve"> </w:t>
       </w:r>
-      <w:hyperlink r:id="rId17" w:history="1">
+      <w:hyperlink r:id="rId18" w:history="1">
         <w:r>
           <w:rPr>
             <w:rStyle w:val="Hyperlink"/>
@@ -1798,6 +3469,7 @@
           <w:color w:val="3D642D"/>
         </w:rPr>
       </w:pPr>
+      <w:bookmarkStart w:id="20" w:name="_Toc73267559"/>
       <w:r>
         <w:rPr>
           <w:color w:val="3D642D"/>
@@ -1826,7 +3498,14 @@
         <w:rPr>
           <w:color w:val="3D642D"/>
         </w:rPr>
-        <w:t xml:space="preserve">: </w:t>
+        <w:t>:</w:t>
+      </w:r>
+      <w:bookmarkEnd w:id="20"/>
+      <w:r>
+        <w:rPr>
+          <w:color w:val="3D642D"/>
+        </w:rPr>
+        <w:t xml:space="preserve"> </w:t>
       </w:r>
     </w:p>
     <w:p>
@@ -1906,6 +3585,7 @@
           <w:lang w:eastAsia="zh-CN"/>
         </w:rPr>
       </w:pPr>
+      <w:bookmarkStart w:id="21" w:name="_Toc73267560"/>
       <w:r>
         <w:rPr>
           <w:color w:val="3D642D"/>
@@ -1921,6 +3601,7 @@
         </w:rPr>
         <w:t>APPENDIX</w:t>
       </w:r>
+      <w:bookmarkEnd w:id="21"/>
     </w:p>
     <w:p>
       <w:pPr>
@@ -1929,6 +3610,7 @@
           <w:color w:val="3D642D"/>
         </w:rPr>
       </w:pPr>
+      <w:bookmarkStart w:id="22" w:name="_Toc73267561"/>
       <w:r>
         <w:rPr>
           <w:color w:val="3D642D"/>
@@ -1941,6 +3623,7 @@
         </w:rPr>
         <w:t>Achromatopsia (Monochrome)</w:t>
       </w:r>
+      <w:bookmarkEnd w:id="22"/>
     </w:p>
     <w:p>
       <w:r>
@@ -1965,7 +3648,7 @@
                     </pic:cNvPicPr>
                   </pic:nvPicPr>
                   <pic:blipFill>
-                    <a:blip r:embed="rId18">
+                    <a:blip r:embed="rId19">
                       <a:extLst>
                         <a:ext uri="{28A0092B-C50C-407E-A947-70E740481C1C}">
                           <a14:useLocalDpi xmlns:a14="http://schemas.microsoft.com/office/drawing/2010/main" val="0"/>
@@ -2006,6 +3689,7 @@
           <w:color w:val="3D642D"/>
         </w:rPr>
       </w:pPr>
+      <w:bookmarkStart w:id="23" w:name="_Toc73267562"/>
       <w:r>
         <w:rPr>
           <w:color w:val="3D642D"/>
@@ -2019,6 +3703,7 @@
         </w:rPr>
         <w:t>Tritanopia (Blue-Blind)</w:t>
       </w:r>
+      <w:bookmarkEnd w:id="23"/>
       <w:r>
         <w:rPr>
           <w:color w:val="3D642D"/>
@@ -2049,7 +3734,7 @@
                     </pic:cNvPicPr>
                   </pic:nvPicPr>
                   <pic:blipFill>
-                    <a:blip r:embed="rId19">
+                    <a:blip r:embed="rId20">
                       <a:extLst>
                         <a:ext uri="{28A0092B-C50C-407E-A947-70E740481C1C}">
                           <a14:useLocalDpi xmlns:a14="http://schemas.microsoft.com/office/drawing/2010/main" val="0"/>
@@ -2082,7 +3767,7 @@
       </w:r>
     </w:p>
     <w:sectPr>
-      <w:footerReference w:type="default" r:id="rId20"/>
+      <w:footerReference w:type="default" r:id="rId21"/>
       <w:pgSz w:w="12240" w:h="15840"/>
       <w:pgMar w:top="1728" w:right="1800" w:bottom="1440" w:left="1800" w:header="720" w:footer="720" w:gutter="0"/>
       <w:pgNumType w:start="0"/>
@@ -3911,7 +5596,6 @@
     <w:basedOn w:val="Normal"/>
     <w:next w:val="Normal"/>
     <w:uiPriority w:val="35"/>
-    <w:semiHidden/>
     <w:unhideWhenUsed/>
     <w:qFormat/>
     <w:rsid w:val="00C6554A"/>
@@ -4402,6 +6086,55 @@
       <w:color w:val="605E5C"/>
       <w:shd w:val="clear" w:color="auto" w:fill="E1DFDD"/>
     </w:rPr>
+  </w:style>
+  <w:style w:type="paragraph" w:styleId="TOCHeading">
+    <w:name w:val="TOC Heading"/>
+    <w:basedOn w:val="Heading1"/>
+    <w:next w:val="Normal"/>
+    <w:uiPriority w:val="39"/>
+    <w:unhideWhenUsed/>
+    <w:qFormat/>
+    <w:rsid w:val="00E863AA"/>
+    <w:pPr>
+      <w:spacing w:before="240" w:after="0" w:line="259" w:lineRule="auto"/>
+      <w:contextualSpacing w:val="0"/>
+      <w:outlineLvl w:val="9"/>
+    </w:pPr>
+    <w:rPr>
+      <w:szCs w:val="32"/>
+    </w:rPr>
+  </w:style>
+  <w:style w:type="paragraph" w:styleId="TOC1">
+    <w:name w:val="toc 1"/>
+    <w:basedOn w:val="Normal"/>
+    <w:next w:val="Normal"/>
+    <w:autoRedefine/>
+    <w:uiPriority w:val="39"/>
+    <w:unhideWhenUsed/>
+    <w:rsid w:val="00E863AA"/>
+  </w:style>
+  <w:style w:type="paragraph" w:styleId="TOC2">
+    <w:name w:val="toc 2"/>
+    <w:basedOn w:val="Normal"/>
+    <w:next w:val="Normal"/>
+    <w:autoRedefine/>
+    <w:uiPriority w:val="39"/>
+    <w:unhideWhenUsed/>
+    <w:rsid w:val="00E863AA"/>
+    <w:pPr>
+      <w:ind w:leftChars="200" w:left="420"/>
+    </w:pPr>
+  </w:style>
+  <w:style w:type="paragraph" w:styleId="TableofFigures">
+    <w:name w:val="table of figures"/>
+    <w:basedOn w:val="Normal"/>
+    <w:next w:val="Normal"/>
+    <w:uiPriority w:val="99"/>
+    <w:unhideWhenUsed/>
+    <w:rsid w:val="00E863AA"/>
+    <w:pPr>
+      <w:ind w:leftChars="200" w:hangingChars="200" w:hanging="200"/>
+    </w:pPr>
   </w:style>
 </w:styles>
 </file>
@@ -4689,4 +6422,16 @@
   <a:objectDefaults/>
   <a:extraClrSchemeLst/>
 </a:theme>
+</file>
+
+<file path=customXml/item1.xml><?xml version="1.0" encoding="utf-8"?>
+<b:Sources xmlns:b="http://schemas.openxmlformats.org/officeDocument/2006/bibliography" xmlns="http://schemas.openxmlformats.org/officeDocument/2006/bibliography" SelectedStyle="\APASixthEditionOfficeOnline.xsl" StyleName="APA" Version="6"/>
+</file>
+
+<file path=customXml/itemProps1.xml><?xml version="1.0" encoding="utf-8"?>
+<ds:datastoreItem xmlns:ds="http://schemas.openxmlformats.org/officeDocument/2006/customXml" ds:itemID="{78156D24-FB94-4B3F-8C20-C4F6AFD11A5E}">
+  <ds:schemaRefs>
+    <ds:schemaRef ds:uri="http://schemas.openxmlformats.org/officeDocument/2006/bibliography"/>
+  </ds:schemaRefs>
+</ds:datastoreItem>
 </file>